--- a/Engenharia-Reversa/Lista-07/lista07.docx
+++ b/Engenharia-Reversa/Lista-07/lista07.docx
@@ -103,12 +103,6 @@
           <w:lang w:val="pt-BR"/>
         </w:rPr>
         <w:tab/>
-      </w:r>
-      <w:r>
-        <w:rPr>
-          <w:rFonts w:ascii="Times New Roman" w:hAnsi="Times New Roman"/>
-          <w:lang w:val="pt-BR"/>
-        </w:rPr>
         <w:t xml:space="preserve">Remoção de dados: Remover uma habilidade esportiva significa que percorrer toda a tabela </w:t>
       </w:r>
       <w:r>
@@ -134,16 +128,26 @@
         <w:jc w:val="both"/>
         <w:rPr>
           <w:rFonts w:ascii="Times New Roman" w:hAnsi="Times New Roman"/>
-          <w:lang w:val="pt-BR"/>
-        </w:rPr>
-      </w:pPr>
-      <w:r>
-        <w:rPr>
-          <w:rFonts w:ascii="Times New Roman" w:hAnsi="Times New Roman"/>
+          <w:b/>
+          <w:lang w:val="pt-BR"/>
+        </w:rPr>
+      </w:pPr>
+      <w:r>
+        <w:rPr>
+          <w:rFonts w:ascii="Times New Roman" w:hAnsi="Times New Roman"/>
+          <w:b/>
           <w:lang w:val="pt-BR"/>
         </w:rPr>
         <w:t>Tabela Não Normalizada</w:t>
       </w:r>
+      <w:r>
+        <w:rPr>
+          <w:rFonts w:ascii="Times New Roman" w:hAnsi="Times New Roman"/>
+          <w:b/>
+          <w:lang w:val="pt-BR"/>
+        </w:rPr>
+        <w:t>:</w:t>
+      </w:r>
     </w:p>
     <w:p>
       <w:pPr>
@@ -200,48 +204,51 @@
         <w:jc w:val="both"/>
         <w:rPr>
           <w:rFonts w:ascii="Times New Roman" w:hAnsi="Times New Roman"/>
-          <w:lang w:val="pt-BR"/>
-        </w:rPr>
-      </w:pPr>
-      <w:r>
-        <w:rPr>
-          <w:rFonts w:ascii="Times New Roman" w:hAnsi="Times New Roman"/>
+          <w:b/>
+          <w:lang w:val="pt-BR"/>
+        </w:rPr>
+      </w:pPr>
+      <w:r>
+        <w:rPr>
+          <w:rFonts w:ascii="Times New Roman" w:hAnsi="Times New Roman"/>
+          <w:b/>
           <w:lang w:val="pt-BR"/>
         </w:rPr>
         <w:t>Tabela na 1º Forma Normal</w:t>
       </w:r>
-    </w:p>
-    <w:p>
-      <w:pPr>
-        <w:jc w:val="both"/>
-        <w:rPr>
-          <w:rFonts w:ascii="Times New Roman" w:hAnsi="Times New Roman"/>
-          <w:lang w:val="pt-BR"/>
-        </w:rPr>
-      </w:pPr>
-    </w:p>
-    <w:p>
-      <w:pPr>
-        <w:jc w:val="both"/>
-        <w:rPr>
-          <w:rFonts w:ascii="Times New Roman" w:hAnsi="Times New Roman"/>
-          <w:lang w:val="pt-BR"/>
-        </w:rPr>
-      </w:pPr>
-      <w:r>
-        <w:rPr>
-          <w:rFonts w:ascii="Times New Roman" w:hAnsi="Times New Roman"/>
-          <w:lang w:val="pt-BR"/>
-        </w:rPr>
-        <w:tab/>
-        <w:t>ATLETA</w:t>
-      </w:r>
-      <w:r>
-        <w:rPr>
-          <w:rFonts w:ascii="Times New Roman" w:hAnsi="Times New Roman"/>
-          <w:lang w:val="pt-BR"/>
-        </w:rPr>
-        <w:t>(</w:t>
+      <w:r>
+        <w:rPr>
+          <w:rFonts w:ascii="Times New Roman" w:hAnsi="Times New Roman"/>
+          <w:b/>
+          <w:lang w:val="pt-BR"/>
+        </w:rPr>
+        <w:t>:</w:t>
+      </w:r>
+    </w:p>
+    <w:p>
+      <w:pPr>
+        <w:jc w:val="both"/>
+        <w:rPr>
+          <w:rFonts w:ascii="Times New Roman" w:hAnsi="Times New Roman"/>
+          <w:lang w:val="pt-BR"/>
+        </w:rPr>
+      </w:pPr>
+    </w:p>
+    <w:p>
+      <w:pPr>
+        <w:jc w:val="both"/>
+        <w:rPr>
+          <w:rFonts w:ascii="Times New Roman" w:hAnsi="Times New Roman"/>
+          <w:lang w:val="pt-BR"/>
+        </w:rPr>
+      </w:pPr>
+      <w:r>
+        <w:rPr>
+          <w:rFonts w:ascii="Times New Roman" w:hAnsi="Times New Roman"/>
+          <w:lang w:val="pt-BR"/>
+        </w:rPr>
+        <w:tab/>
+        <w:t>ATLETA(</w:t>
       </w:r>
       <w:proofErr w:type="spellStart"/>
       <w:r>
@@ -506,16 +513,26 @@
         <w:jc w:val="both"/>
         <w:rPr>
           <w:rFonts w:ascii="Times New Roman" w:hAnsi="Times New Roman"/>
-          <w:lang w:val="pt-BR"/>
-        </w:rPr>
-      </w:pPr>
-      <w:r>
-        <w:rPr>
-          <w:rFonts w:ascii="Times New Roman" w:hAnsi="Times New Roman"/>
+          <w:b/>
+          <w:lang w:val="pt-BR"/>
+        </w:rPr>
+      </w:pPr>
+      <w:r>
+        <w:rPr>
+          <w:rFonts w:ascii="Times New Roman" w:hAnsi="Times New Roman"/>
+          <w:b/>
           <w:lang w:val="pt-BR"/>
         </w:rPr>
         <w:t>Tabela na 2º Forma Normal</w:t>
       </w:r>
+      <w:r>
+        <w:rPr>
+          <w:rFonts w:ascii="Times New Roman" w:hAnsi="Times New Roman"/>
+          <w:b/>
+          <w:lang w:val="pt-BR"/>
+        </w:rPr>
+        <w:t>:</w:t>
+      </w:r>
     </w:p>
     <w:p>
       <w:pPr>
@@ -566,6 +583,8 @@
           <w:lang w:val="pt-BR"/>
         </w:rPr>
       </w:pPr>
+      <w:bookmarkStart w:id="0" w:name="_GoBack"/>
+      <w:bookmarkEnd w:id="0"/>
     </w:p>
     <w:p>
       <w:pPr>
@@ -975,8 +994,6 @@
           <w:lang w:val="pt-BR"/>
         </w:rPr>
       </w:pPr>
-      <w:bookmarkStart w:id="0" w:name="_GoBack"/>
-      <w:bookmarkEnd w:id="0"/>
     </w:p>
     <w:tbl>
       <w:tblPr>
@@ -1421,47 +1438,42 @@
         <w:jc w:val="both"/>
         <w:rPr>
           <w:rFonts w:ascii="Times New Roman" w:hAnsi="Times New Roman"/>
-          <w:lang w:val="pt-BR"/>
-        </w:rPr>
-      </w:pPr>
-      <w:r>
-        <w:rPr>
-          <w:rFonts w:ascii="Times New Roman" w:hAnsi="Times New Roman"/>
-          <w:lang w:val="pt-BR"/>
-        </w:rPr>
-        <w:t xml:space="preserve">a) Tabela </w:t>
-      </w:r>
-      <w:r>
-        <w:rPr>
-          <w:rFonts w:ascii="Times New Roman" w:hAnsi="Times New Roman"/>
-          <w:lang w:val="pt-BR"/>
-        </w:rPr>
-        <w:t>não normalizada:</w:t>
-      </w:r>
-    </w:p>
-    <w:p>
-      <w:pPr>
-        <w:jc w:val="both"/>
-        <w:rPr>
-          <w:rFonts w:ascii="Times New Roman" w:hAnsi="Times New Roman"/>
-          <w:lang w:val="pt-BR"/>
-        </w:rPr>
-      </w:pPr>
-    </w:p>
-    <w:p>
-      <w:pPr>
-        <w:jc w:val="both"/>
-        <w:rPr>
-          <w:lang w:val="pt-BR"/>
-        </w:rPr>
-      </w:pPr>
-      <w:r>
-        <w:rPr>
-          <w:rFonts w:ascii="Times New Roman" w:hAnsi="Times New Roman"/>
-          <w:lang w:val="pt-BR"/>
-        </w:rPr>
-        <w:tab/>
-        <w:t>DOCUMENTO(</w:t>
+          <w:b/>
+          <w:lang w:val="pt-BR"/>
+        </w:rPr>
+      </w:pPr>
+      <w:r>
+        <w:rPr>
+          <w:rFonts w:ascii="Times New Roman" w:hAnsi="Times New Roman"/>
+          <w:b/>
+          <w:lang w:val="pt-BR"/>
+        </w:rPr>
+        <w:t>a) Tabela não normalizada:</w:t>
+      </w:r>
+    </w:p>
+    <w:p>
+      <w:pPr>
+        <w:jc w:val="both"/>
+        <w:rPr>
+          <w:rFonts w:ascii="Times New Roman" w:hAnsi="Times New Roman"/>
+          <w:lang w:val="pt-BR"/>
+        </w:rPr>
+      </w:pPr>
+    </w:p>
+    <w:p>
+      <w:pPr>
+        <w:ind w:left="705"/>
+        <w:jc w:val="both"/>
+        <w:rPr>
+          <w:lang w:val="pt-BR"/>
+        </w:rPr>
+      </w:pPr>
+      <w:r>
+        <w:rPr>
+          <w:rFonts w:ascii="Times New Roman" w:hAnsi="Times New Roman"/>
+          <w:lang w:val="pt-BR"/>
+        </w:rPr>
+        <w:t>VENDEDOR(</w:t>
       </w:r>
       <w:proofErr w:type="spellStart"/>
       <w:r>
@@ -1493,6 +1505,62 @@
           <w:rFonts w:ascii="Times New Roman" w:hAnsi="Times New Roman"/>
           <w:lang w:val="pt-BR"/>
         </w:rPr>
+        <w:t>, PEDIDO(</w:t>
+      </w:r>
+      <w:proofErr w:type="spellStart"/>
+      <w:r>
+        <w:rPr>
+          <w:rFonts w:ascii="Times New Roman" w:hAnsi="Times New Roman"/>
+          <w:lang w:val="pt-BR"/>
+        </w:rPr>
+        <w:t>NumPedido</w:t>
+      </w:r>
+      <w:proofErr w:type="spellEnd"/>
+      <w:r>
+        <w:rPr>
+          <w:rFonts w:ascii="Times New Roman" w:hAnsi="Times New Roman"/>
+          <w:lang w:val="pt-BR"/>
+        </w:rPr>
+        <w:t xml:space="preserve">(PK), </w:t>
+      </w:r>
+      <w:r>
+        <w:rPr>
+          <w:rFonts w:ascii="Times New Roman" w:hAnsi="Times New Roman"/>
+          <w:lang w:val="pt-BR"/>
+        </w:rPr>
+        <w:tab/>
+        <w:t xml:space="preserve">Cliente, </w:t>
+      </w:r>
+      <w:proofErr w:type="spellStart"/>
+      <w:r>
+        <w:rPr>
+          <w:rFonts w:ascii="Times New Roman" w:hAnsi="Times New Roman"/>
+          <w:lang w:val="pt-BR"/>
+        </w:rPr>
+        <w:t>Endereco</w:t>
+      </w:r>
+      <w:proofErr w:type="spellEnd"/>
+      <w:r>
+        <w:rPr>
+          <w:rFonts w:ascii="Times New Roman" w:hAnsi="Times New Roman"/>
+          <w:lang w:val="pt-BR"/>
+        </w:rPr>
+        <w:t xml:space="preserve">, CNPJ, </w:t>
+      </w:r>
+      <w:proofErr w:type="spellStart"/>
+      <w:r>
+        <w:rPr>
+          <w:rFonts w:ascii="Times New Roman" w:hAnsi="Times New Roman"/>
+          <w:lang w:val="pt-BR"/>
+        </w:rPr>
+        <w:t>DataPedido</w:t>
+      </w:r>
+      <w:proofErr w:type="spellEnd"/>
+      <w:r>
+        <w:rPr>
+          <w:rFonts w:ascii="Times New Roman" w:hAnsi="Times New Roman"/>
+          <w:lang w:val="pt-BR"/>
+        </w:rPr>
         <w:t xml:space="preserve">, </w:t>
       </w:r>
       <w:proofErr w:type="spellStart"/>
@@ -1501,6 +1569,339 @@
           <w:rFonts w:ascii="Times New Roman" w:hAnsi="Times New Roman"/>
           <w:lang w:val="pt-BR"/>
         </w:rPr>
+        <w:t>ValorTotalPed</w:t>
+      </w:r>
+      <w:proofErr w:type="spellEnd"/>
+      <w:r>
+        <w:rPr>
+          <w:rFonts w:ascii="Times New Roman" w:hAnsi="Times New Roman"/>
+          <w:lang w:val="pt-BR"/>
+        </w:rPr>
+        <w:t xml:space="preserve">, </w:t>
+      </w:r>
+      <w:r>
+        <w:rPr>
+          <w:rFonts w:ascii="Times New Roman" w:hAnsi="Times New Roman"/>
+          <w:lang w:val="pt-BR"/>
+        </w:rPr>
+        <w:t>PRODUTO(</w:t>
+      </w:r>
+      <w:proofErr w:type="spellStart"/>
+      <w:r>
+        <w:rPr>
+          <w:rFonts w:ascii="Times New Roman" w:hAnsi="Times New Roman"/>
+          <w:lang w:val="pt-BR"/>
+        </w:rPr>
+        <w:t>CodProduto</w:t>
+      </w:r>
+      <w:proofErr w:type="spellEnd"/>
+      <w:r>
+        <w:rPr>
+          <w:rFonts w:ascii="Times New Roman" w:hAnsi="Times New Roman"/>
+          <w:lang w:val="pt-BR"/>
+        </w:rPr>
+        <w:t xml:space="preserve">(PK), Unidade, </w:t>
+      </w:r>
+      <w:proofErr w:type="spellStart"/>
+      <w:r>
+        <w:rPr>
+          <w:rFonts w:ascii="Times New Roman" w:hAnsi="Times New Roman"/>
+          <w:lang w:val="pt-BR"/>
+        </w:rPr>
+        <w:t>Qtde</w:t>
+      </w:r>
+      <w:proofErr w:type="spellEnd"/>
+      <w:r>
+        <w:rPr>
+          <w:rFonts w:ascii="Times New Roman" w:hAnsi="Times New Roman"/>
+          <w:lang w:val="pt-BR"/>
+        </w:rPr>
+        <w:t xml:space="preserve">, </w:t>
+      </w:r>
+      <w:proofErr w:type="spellStart"/>
+      <w:r>
+        <w:rPr>
+          <w:rFonts w:ascii="Times New Roman" w:hAnsi="Times New Roman"/>
+          <w:lang w:val="pt-BR"/>
+        </w:rPr>
+        <w:t>Descricao</w:t>
+      </w:r>
+      <w:proofErr w:type="spellEnd"/>
+      <w:r>
+        <w:rPr>
+          <w:rFonts w:ascii="Times New Roman" w:hAnsi="Times New Roman"/>
+          <w:lang w:val="pt-BR"/>
+        </w:rPr>
+        <w:t xml:space="preserve">, </w:t>
+      </w:r>
+      <w:proofErr w:type="spellStart"/>
+      <w:r>
+        <w:rPr>
+          <w:rFonts w:ascii="Times New Roman" w:hAnsi="Times New Roman"/>
+          <w:lang w:val="pt-BR"/>
+        </w:rPr>
+        <w:t>ValorUnid</w:t>
+      </w:r>
+      <w:proofErr w:type="spellEnd"/>
+      <w:r>
+        <w:rPr>
+          <w:rFonts w:ascii="Times New Roman" w:hAnsi="Times New Roman"/>
+          <w:lang w:val="pt-BR"/>
+        </w:rPr>
+        <w:t xml:space="preserve">, </w:t>
+      </w:r>
+      <w:proofErr w:type="spellStart"/>
+      <w:r>
+        <w:rPr>
+          <w:rFonts w:ascii="Times New Roman" w:hAnsi="Times New Roman"/>
+          <w:lang w:val="pt-BR"/>
+        </w:rPr>
+        <w:t>ValorTotalProd</w:t>
+      </w:r>
+      <w:proofErr w:type="spellEnd"/>
+      <w:r>
+        <w:rPr>
+          <w:rFonts w:ascii="Times New Roman" w:hAnsi="Times New Roman"/>
+          <w:lang w:val="pt-BR"/>
+        </w:rPr>
+        <w:t>)</w:t>
+      </w:r>
+      <w:r>
+        <w:rPr>
+          <w:rFonts w:ascii="Times New Roman" w:hAnsi="Times New Roman"/>
+          <w:lang w:val="pt-BR"/>
+        </w:rPr>
+        <w:t>))</w:t>
+      </w:r>
+    </w:p>
+    <w:p>
+      <w:pPr>
+        <w:jc w:val="both"/>
+        <w:rPr>
+          <w:rFonts w:ascii="Times New Roman" w:hAnsi="Times New Roman"/>
+          <w:lang w:val="pt-BR"/>
+        </w:rPr>
+      </w:pPr>
+    </w:p>
+    <w:p>
+      <w:pPr>
+        <w:jc w:val="both"/>
+        <w:rPr>
+          <w:rFonts w:ascii="Times New Roman" w:hAnsi="Times New Roman"/>
+          <w:lang w:val="pt-BR"/>
+        </w:rPr>
+      </w:pPr>
+      <w:r>
+        <w:rPr>
+          <w:rFonts w:ascii="Times New Roman" w:hAnsi="Times New Roman"/>
+          <w:lang w:val="pt-BR"/>
+        </w:rPr>
+        <w:t xml:space="preserve">b) </w:t>
+      </w:r>
+    </w:p>
+    <w:p>
+      <w:pPr>
+        <w:jc w:val="both"/>
+        <w:rPr>
+          <w:rFonts w:ascii="Times New Roman" w:hAnsi="Times New Roman"/>
+          <w:lang w:val="pt-BR"/>
+        </w:rPr>
+      </w:pPr>
+    </w:p>
+    <w:p>
+      <w:pPr>
+        <w:jc w:val="both"/>
+        <w:rPr>
+          <w:b/>
+          <w:lang w:val="pt-BR"/>
+        </w:rPr>
+      </w:pPr>
+      <w:r>
+        <w:rPr>
+          <w:rFonts w:ascii="Times New Roman" w:hAnsi="Times New Roman"/>
+          <w:b/>
+          <w:lang w:val="pt-BR"/>
+        </w:rPr>
+        <w:t>1º Forma Normal</w:t>
+      </w:r>
+      <w:r>
+        <w:rPr>
+          <w:rFonts w:ascii="Times New Roman" w:hAnsi="Times New Roman"/>
+          <w:b/>
+          <w:lang w:val="pt-BR"/>
+        </w:rPr>
+        <w:t>:</w:t>
+      </w:r>
+    </w:p>
+    <w:p>
+      <w:pPr>
+        <w:jc w:val="both"/>
+        <w:rPr>
+          <w:rFonts w:ascii="Times New Roman" w:hAnsi="Times New Roman"/>
+          <w:lang w:val="pt-BR"/>
+        </w:rPr>
+      </w:pPr>
+    </w:p>
+    <w:p>
+      <w:pPr>
+        <w:jc w:val="both"/>
+        <w:rPr>
+          <w:rFonts w:ascii="Times New Roman" w:hAnsi="Times New Roman"/>
+          <w:lang w:val="pt-BR"/>
+        </w:rPr>
+      </w:pPr>
+      <w:r>
+        <w:rPr>
+          <w:rFonts w:ascii="Times New Roman" w:hAnsi="Times New Roman"/>
+          <w:lang w:val="pt-BR"/>
+        </w:rPr>
+        <w:tab/>
+      </w:r>
+      <w:r>
+        <w:rPr>
+          <w:rFonts w:ascii="Times New Roman" w:hAnsi="Times New Roman"/>
+          <w:lang w:val="pt-BR"/>
+        </w:rPr>
+        <w:t>-&gt;</w:t>
+      </w:r>
+    </w:p>
+    <w:p>
+      <w:pPr>
+        <w:jc w:val="both"/>
+        <w:rPr>
+          <w:rFonts w:ascii="Times New Roman" w:hAnsi="Times New Roman"/>
+          <w:lang w:val="pt-BR"/>
+        </w:rPr>
+      </w:pPr>
+    </w:p>
+    <w:p>
+      <w:pPr>
+        <w:ind w:left="705"/>
+        <w:jc w:val="both"/>
+        <w:rPr>
+          <w:rFonts w:ascii="Times New Roman" w:hAnsi="Times New Roman"/>
+          <w:lang w:val="pt-BR"/>
+        </w:rPr>
+      </w:pPr>
+      <w:r>
+        <w:rPr>
+          <w:rFonts w:ascii="Times New Roman" w:hAnsi="Times New Roman"/>
+          <w:lang w:val="pt-BR"/>
+        </w:rPr>
+        <w:t>VENDEDOR</w:t>
+      </w:r>
+      <w:r>
+        <w:rPr>
+          <w:rFonts w:ascii="Times New Roman" w:hAnsi="Times New Roman"/>
+          <w:lang w:val="pt-BR"/>
+        </w:rPr>
+        <w:t>(</w:t>
+      </w:r>
+      <w:proofErr w:type="spellStart"/>
+      <w:r>
+        <w:rPr>
+          <w:rFonts w:ascii="Times New Roman" w:hAnsi="Times New Roman"/>
+          <w:lang w:val="pt-BR"/>
+        </w:rPr>
+        <w:t>CodVendedor</w:t>
+      </w:r>
+      <w:proofErr w:type="spellEnd"/>
+      <w:r>
+        <w:rPr>
+          <w:rFonts w:ascii="Times New Roman" w:hAnsi="Times New Roman"/>
+          <w:lang w:val="pt-BR"/>
+        </w:rPr>
+        <w:t xml:space="preserve">(PK), </w:t>
+      </w:r>
+      <w:proofErr w:type="spellStart"/>
+      <w:r>
+        <w:rPr>
+          <w:rFonts w:ascii="Times New Roman" w:hAnsi="Times New Roman"/>
+          <w:lang w:val="pt-BR"/>
+        </w:rPr>
+        <w:t>NomeVendedor</w:t>
+      </w:r>
+      <w:proofErr w:type="spellEnd"/>
+      <w:r>
+        <w:rPr>
+          <w:rFonts w:ascii="Times New Roman" w:hAnsi="Times New Roman"/>
+          <w:lang w:val="pt-BR"/>
+        </w:rPr>
+        <w:t>)</w:t>
+      </w:r>
+    </w:p>
+    <w:p>
+      <w:pPr>
+        <w:ind w:left="705"/>
+        <w:jc w:val="both"/>
+        <w:rPr>
+          <w:rFonts w:ascii="Times New Roman" w:hAnsi="Times New Roman"/>
+          <w:lang w:val="pt-BR"/>
+        </w:rPr>
+      </w:pPr>
+    </w:p>
+    <w:p>
+      <w:pPr>
+        <w:ind w:left="705"/>
+        <w:jc w:val="both"/>
+        <w:rPr>
+          <w:rFonts w:ascii="Times New Roman" w:hAnsi="Times New Roman"/>
+          <w:lang w:val="pt-BR"/>
+        </w:rPr>
+      </w:pPr>
+      <w:r>
+        <w:rPr>
+          <w:rFonts w:ascii="Times New Roman" w:hAnsi="Times New Roman"/>
+          <w:lang w:val="pt-BR"/>
+        </w:rPr>
+        <w:t>PEDIDO(</w:t>
+      </w:r>
+      <w:proofErr w:type="spellStart"/>
+      <w:r>
+        <w:rPr>
+          <w:rFonts w:ascii="Times New Roman" w:hAnsi="Times New Roman"/>
+          <w:lang w:val="pt-BR"/>
+        </w:rPr>
+        <w:t>NumPedido</w:t>
+      </w:r>
+      <w:proofErr w:type="spellEnd"/>
+      <w:r>
+        <w:rPr>
+          <w:rFonts w:ascii="Times New Roman" w:hAnsi="Times New Roman"/>
+          <w:lang w:val="pt-BR"/>
+        </w:rPr>
+        <w:t xml:space="preserve">(PK), </w:t>
+      </w:r>
+      <w:r>
+        <w:rPr>
+          <w:rFonts w:ascii="Times New Roman" w:hAnsi="Times New Roman"/>
+          <w:lang w:val="pt-BR"/>
+        </w:rPr>
+        <w:tab/>
+        <w:t xml:space="preserve">Cliente, </w:t>
+      </w:r>
+      <w:proofErr w:type="spellStart"/>
+      <w:r>
+        <w:rPr>
+          <w:rFonts w:ascii="Times New Roman" w:hAnsi="Times New Roman"/>
+          <w:lang w:val="pt-BR"/>
+        </w:rPr>
+        <w:t>Endereco</w:t>
+      </w:r>
+      <w:proofErr w:type="spellEnd"/>
+      <w:r>
+        <w:rPr>
+          <w:rFonts w:ascii="Times New Roman" w:hAnsi="Times New Roman"/>
+          <w:lang w:val="pt-BR"/>
+        </w:rPr>
+        <w:t xml:space="preserve">, CNPJ, </w:t>
+      </w:r>
+      <w:proofErr w:type="spellStart"/>
+      <w:r>
+        <w:rPr>
+          <w:rFonts w:ascii="Times New Roman" w:hAnsi="Times New Roman"/>
+          <w:lang w:val="pt-BR"/>
+        </w:rPr>
         <w:t>DataPedido</w:t>
       </w:r>
       <w:proofErr w:type="spellEnd"/>
@@ -1509,7 +1910,310 @@
           <w:rFonts w:ascii="Times New Roman" w:hAnsi="Times New Roman"/>
           <w:lang w:val="pt-BR"/>
         </w:rPr>
-        <w:t>, PEDIDOS(</w:t>
+        <w:t xml:space="preserve">, </w:t>
+      </w:r>
+      <w:proofErr w:type="spellStart"/>
+      <w:r>
+        <w:rPr>
+          <w:rFonts w:ascii="Times New Roman" w:hAnsi="Times New Roman"/>
+          <w:lang w:val="pt-BR"/>
+        </w:rPr>
+        <w:t>ValorTotalPed</w:t>
+      </w:r>
+      <w:proofErr w:type="spellEnd"/>
+      <w:r>
+        <w:rPr>
+          <w:rFonts w:ascii="Times New Roman" w:hAnsi="Times New Roman"/>
+          <w:lang w:val="pt-BR"/>
+        </w:rPr>
+        <w:t xml:space="preserve">, </w:t>
+      </w:r>
+      <w:proofErr w:type="spellStart"/>
+      <w:r>
+        <w:rPr>
+          <w:rFonts w:ascii="Times New Roman" w:hAnsi="Times New Roman"/>
+          <w:lang w:val="pt-BR"/>
+        </w:rPr>
+        <w:t>CodVendedor</w:t>
+      </w:r>
+      <w:proofErr w:type="spellEnd"/>
+      <w:r>
+        <w:rPr>
+          <w:rFonts w:ascii="Times New Roman" w:hAnsi="Times New Roman"/>
+          <w:lang w:val="pt-BR"/>
+        </w:rPr>
+        <w:t>(FK), PRODUTO(</w:t>
+      </w:r>
+      <w:proofErr w:type="spellStart"/>
+      <w:r>
+        <w:rPr>
+          <w:rFonts w:ascii="Times New Roman" w:hAnsi="Times New Roman"/>
+          <w:lang w:val="pt-BR"/>
+        </w:rPr>
+        <w:t>CodProduto</w:t>
+      </w:r>
+      <w:proofErr w:type="spellEnd"/>
+      <w:r>
+        <w:rPr>
+          <w:rFonts w:ascii="Times New Roman" w:hAnsi="Times New Roman"/>
+          <w:lang w:val="pt-BR"/>
+        </w:rPr>
+        <w:t xml:space="preserve">(PK), Unidade, </w:t>
+      </w:r>
+      <w:proofErr w:type="spellStart"/>
+      <w:r>
+        <w:rPr>
+          <w:rFonts w:ascii="Times New Roman" w:hAnsi="Times New Roman"/>
+          <w:lang w:val="pt-BR"/>
+        </w:rPr>
+        <w:t>Qtde</w:t>
+      </w:r>
+      <w:proofErr w:type="spellEnd"/>
+      <w:r>
+        <w:rPr>
+          <w:rFonts w:ascii="Times New Roman" w:hAnsi="Times New Roman"/>
+          <w:lang w:val="pt-BR"/>
+        </w:rPr>
+        <w:t xml:space="preserve">, </w:t>
+      </w:r>
+      <w:proofErr w:type="spellStart"/>
+      <w:r>
+        <w:rPr>
+          <w:rFonts w:ascii="Times New Roman" w:hAnsi="Times New Roman"/>
+          <w:lang w:val="pt-BR"/>
+        </w:rPr>
+        <w:t>Descricao</w:t>
+      </w:r>
+      <w:proofErr w:type="spellEnd"/>
+      <w:r>
+        <w:rPr>
+          <w:rFonts w:ascii="Times New Roman" w:hAnsi="Times New Roman"/>
+          <w:lang w:val="pt-BR"/>
+        </w:rPr>
+        <w:t xml:space="preserve">, </w:t>
+      </w:r>
+      <w:proofErr w:type="spellStart"/>
+      <w:r>
+        <w:rPr>
+          <w:rFonts w:ascii="Times New Roman" w:hAnsi="Times New Roman"/>
+          <w:lang w:val="pt-BR"/>
+        </w:rPr>
+        <w:t>ValorUnid</w:t>
+      </w:r>
+      <w:proofErr w:type="spellEnd"/>
+      <w:r>
+        <w:rPr>
+          <w:rFonts w:ascii="Times New Roman" w:hAnsi="Times New Roman"/>
+          <w:lang w:val="pt-BR"/>
+        </w:rPr>
+        <w:t xml:space="preserve">, </w:t>
+      </w:r>
+      <w:proofErr w:type="spellStart"/>
+      <w:r>
+        <w:rPr>
+          <w:rFonts w:ascii="Times New Roman" w:hAnsi="Times New Roman"/>
+          <w:lang w:val="pt-BR"/>
+        </w:rPr>
+        <w:t>ValorTotalProd</w:t>
+      </w:r>
+      <w:proofErr w:type="spellEnd"/>
+      <w:r>
+        <w:rPr>
+          <w:rFonts w:ascii="Times New Roman" w:hAnsi="Times New Roman"/>
+          <w:lang w:val="pt-BR"/>
+        </w:rPr>
+        <w:t>))</w:t>
+      </w:r>
+    </w:p>
+    <w:p>
+      <w:pPr>
+        <w:ind w:left="705"/>
+        <w:jc w:val="both"/>
+        <w:rPr>
+          <w:rFonts w:ascii="Times New Roman" w:hAnsi="Times New Roman"/>
+          <w:lang w:val="pt-BR"/>
+        </w:rPr>
+      </w:pPr>
+    </w:p>
+    <w:p>
+      <w:pPr>
+        <w:ind w:left="705"/>
+        <w:jc w:val="both"/>
+        <w:rPr>
+          <w:rFonts w:ascii="Times New Roman" w:hAnsi="Times New Roman"/>
+          <w:lang w:val="pt-BR"/>
+        </w:rPr>
+      </w:pPr>
+      <w:r>
+        <w:rPr>
+          <w:rFonts w:ascii="Times New Roman" w:hAnsi="Times New Roman"/>
+          <w:lang w:val="pt-BR"/>
+        </w:rPr>
+        <w:tab/>
+      </w:r>
+      <w:r>
+        <w:rPr>
+          <w:rFonts w:ascii="Times New Roman" w:hAnsi="Times New Roman"/>
+          <w:lang w:val="pt-BR"/>
+        </w:rPr>
+        <w:tab/>
+      </w:r>
+      <w:proofErr w:type="spellStart"/>
+      <w:r>
+        <w:rPr>
+          <w:rFonts w:ascii="Times New Roman" w:hAnsi="Times New Roman"/>
+          <w:lang w:val="pt-BR"/>
+        </w:rPr>
+        <w:t>CodVendedor</w:t>
+      </w:r>
+      <w:proofErr w:type="spellEnd"/>
+      <w:r>
+        <w:rPr>
+          <w:rFonts w:ascii="Times New Roman" w:hAnsi="Times New Roman"/>
+          <w:lang w:val="pt-BR"/>
+        </w:rPr>
+        <w:t xml:space="preserve"> </w:t>
+      </w:r>
+      <w:proofErr w:type="spellStart"/>
+      <w:r>
+        <w:rPr>
+          <w:rFonts w:ascii="Times New Roman" w:hAnsi="Times New Roman"/>
+          <w:lang w:val="pt-BR"/>
+        </w:rPr>
+        <w:t>referencia</w:t>
+      </w:r>
+      <w:proofErr w:type="spellEnd"/>
+      <w:r>
+        <w:rPr>
+          <w:rFonts w:ascii="Times New Roman" w:hAnsi="Times New Roman"/>
+          <w:lang w:val="pt-BR"/>
+        </w:rPr>
+        <w:t xml:space="preserve"> VENDEDOR</w:t>
+      </w:r>
+    </w:p>
+    <w:p>
+      <w:pPr>
+        <w:ind w:left="705"/>
+        <w:jc w:val="both"/>
+        <w:rPr>
+          <w:rFonts w:ascii="Times New Roman" w:hAnsi="Times New Roman"/>
+          <w:lang w:val="pt-BR"/>
+        </w:rPr>
+      </w:pPr>
+    </w:p>
+    <w:p>
+      <w:pPr>
+        <w:jc w:val="both"/>
+        <w:rPr>
+          <w:rFonts w:ascii="Times New Roman" w:hAnsi="Times New Roman"/>
+          <w:lang w:val="pt-BR"/>
+        </w:rPr>
+      </w:pPr>
+      <w:r>
+        <w:rPr>
+          <w:rFonts w:ascii="Times New Roman" w:hAnsi="Times New Roman"/>
+          <w:lang w:val="pt-BR"/>
+        </w:rPr>
+        <w:t>-&gt;</w:t>
+      </w:r>
+    </w:p>
+    <w:p>
+      <w:pPr>
+        <w:jc w:val="both"/>
+        <w:rPr>
+          <w:rFonts w:ascii="Times New Roman" w:hAnsi="Times New Roman"/>
+          <w:lang w:val="pt-BR"/>
+        </w:rPr>
+      </w:pPr>
+    </w:p>
+    <w:p>
+      <w:pPr>
+        <w:ind w:left="705"/>
+        <w:jc w:val="both"/>
+        <w:rPr>
+          <w:rFonts w:ascii="Times New Roman" w:hAnsi="Times New Roman"/>
+          <w:lang w:val="pt-BR"/>
+        </w:rPr>
+      </w:pPr>
+      <w:r>
+        <w:rPr>
+          <w:rFonts w:ascii="Times New Roman" w:hAnsi="Times New Roman"/>
+          <w:lang w:val="pt-BR"/>
+        </w:rPr>
+        <w:t>VENDEDOR</w:t>
+      </w:r>
+      <w:r>
+        <w:rPr>
+          <w:rFonts w:ascii="Times New Roman" w:hAnsi="Times New Roman"/>
+          <w:lang w:val="pt-BR"/>
+        </w:rPr>
+        <w:t>(</w:t>
+      </w:r>
+      <w:proofErr w:type="spellStart"/>
+      <w:r>
+        <w:rPr>
+          <w:rFonts w:ascii="Times New Roman" w:hAnsi="Times New Roman"/>
+          <w:lang w:val="pt-BR"/>
+        </w:rPr>
+        <w:t>CodVendedor</w:t>
+      </w:r>
+      <w:proofErr w:type="spellEnd"/>
+      <w:r>
+        <w:rPr>
+          <w:rFonts w:ascii="Times New Roman" w:hAnsi="Times New Roman"/>
+          <w:lang w:val="pt-BR"/>
+        </w:rPr>
+        <w:t xml:space="preserve">(PK), </w:t>
+      </w:r>
+      <w:proofErr w:type="spellStart"/>
+      <w:r>
+        <w:rPr>
+          <w:rFonts w:ascii="Times New Roman" w:hAnsi="Times New Roman"/>
+          <w:lang w:val="pt-BR"/>
+        </w:rPr>
+        <w:t>NomeVendedor</w:t>
+      </w:r>
+      <w:proofErr w:type="spellEnd"/>
+      <w:r>
+        <w:rPr>
+          <w:rFonts w:ascii="Times New Roman" w:hAnsi="Times New Roman"/>
+          <w:lang w:val="pt-BR"/>
+        </w:rPr>
+        <w:t>)</w:t>
+      </w:r>
+    </w:p>
+    <w:p>
+      <w:pPr>
+        <w:ind w:left="705"/>
+        <w:jc w:val="both"/>
+        <w:rPr>
+          <w:rFonts w:ascii="Times New Roman" w:hAnsi="Times New Roman"/>
+          <w:lang w:val="pt-BR"/>
+        </w:rPr>
+      </w:pPr>
+    </w:p>
+    <w:p>
+      <w:pPr>
+        <w:ind w:left="705"/>
+        <w:jc w:val="both"/>
+        <w:rPr>
+          <w:rFonts w:ascii="Times New Roman" w:hAnsi="Times New Roman"/>
+          <w:lang w:val="pt-BR"/>
+        </w:rPr>
+      </w:pPr>
+      <w:r>
+        <w:rPr>
+          <w:rFonts w:ascii="Times New Roman" w:hAnsi="Times New Roman"/>
+          <w:lang w:val="pt-BR"/>
+        </w:rPr>
+        <w:t>PEDIDO</w:t>
+      </w:r>
+      <w:r>
+        <w:rPr>
+          <w:rFonts w:ascii="Times New Roman" w:hAnsi="Times New Roman"/>
+          <w:lang w:val="pt-BR"/>
+        </w:rPr>
+        <w:t>(</w:t>
       </w:r>
       <w:proofErr w:type="spellStart"/>
       <w:r>
@@ -1532,7 +2236,6 @@
           <w:rFonts w:ascii="Times New Roman" w:hAnsi="Times New Roman"/>
           <w:lang w:val="pt-BR"/>
         </w:rPr>
-        <w:tab/>
         <w:t xml:space="preserve">Cliente, </w:t>
       </w:r>
       <w:proofErr w:type="spellStart"/>
@@ -1557,6 +2260,163 @@
           <w:rFonts w:ascii="Times New Roman" w:hAnsi="Times New Roman"/>
           <w:lang w:val="pt-BR"/>
         </w:rPr>
+        <w:t>DataPedido</w:t>
+      </w:r>
+      <w:proofErr w:type="spellEnd"/>
+      <w:r>
+        <w:rPr>
+          <w:rFonts w:ascii="Times New Roman" w:hAnsi="Times New Roman"/>
+          <w:lang w:val="pt-BR"/>
+        </w:rPr>
+        <w:t xml:space="preserve">, </w:t>
+      </w:r>
+      <w:proofErr w:type="spellStart"/>
+      <w:r>
+        <w:rPr>
+          <w:rFonts w:ascii="Times New Roman" w:hAnsi="Times New Roman"/>
+          <w:lang w:val="pt-BR"/>
+        </w:rPr>
+        <w:t>ValorTotalPed</w:t>
+      </w:r>
+      <w:proofErr w:type="spellEnd"/>
+      <w:r>
+        <w:rPr>
+          <w:rFonts w:ascii="Times New Roman" w:hAnsi="Times New Roman"/>
+          <w:lang w:val="pt-BR"/>
+        </w:rPr>
+        <w:t xml:space="preserve">, </w:t>
+      </w:r>
+      <w:proofErr w:type="spellStart"/>
+      <w:r>
+        <w:rPr>
+          <w:rFonts w:ascii="Times New Roman" w:hAnsi="Times New Roman"/>
+          <w:lang w:val="pt-BR"/>
+        </w:rPr>
+        <w:t>CodVendedor</w:t>
+      </w:r>
+      <w:proofErr w:type="spellEnd"/>
+      <w:r>
+        <w:rPr>
+          <w:rFonts w:ascii="Times New Roman" w:hAnsi="Times New Roman"/>
+          <w:lang w:val="pt-BR"/>
+        </w:rPr>
+        <w:t>(FK))</w:t>
+      </w:r>
+    </w:p>
+    <w:p>
+      <w:pPr>
+        <w:ind w:left="705"/>
+        <w:jc w:val="both"/>
+        <w:rPr>
+          <w:rFonts w:ascii="Times New Roman" w:hAnsi="Times New Roman"/>
+          <w:lang w:val="pt-BR"/>
+        </w:rPr>
+      </w:pPr>
+    </w:p>
+    <w:p>
+      <w:pPr>
+        <w:ind w:left="705"/>
+        <w:jc w:val="both"/>
+        <w:rPr>
+          <w:rFonts w:ascii="Times New Roman" w:hAnsi="Times New Roman"/>
+          <w:lang w:val="pt-BR"/>
+        </w:rPr>
+      </w:pPr>
+      <w:r>
+        <w:rPr>
+          <w:rFonts w:ascii="Times New Roman" w:hAnsi="Times New Roman"/>
+          <w:lang w:val="pt-BR"/>
+        </w:rPr>
+        <w:tab/>
+      </w:r>
+      <w:r>
+        <w:rPr>
+          <w:rFonts w:ascii="Times New Roman" w:hAnsi="Times New Roman"/>
+          <w:lang w:val="pt-BR"/>
+        </w:rPr>
+        <w:tab/>
+      </w:r>
+      <w:proofErr w:type="spellStart"/>
+      <w:r>
+        <w:rPr>
+          <w:rFonts w:ascii="Times New Roman" w:hAnsi="Times New Roman"/>
+          <w:lang w:val="pt-BR"/>
+        </w:rPr>
+        <w:t>CodVendedor</w:t>
+      </w:r>
+      <w:proofErr w:type="spellEnd"/>
+      <w:r>
+        <w:rPr>
+          <w:rFonts w:ascii="Times New Roman" w:hAnsi="Times New Roman"/>
+          <w:lang w:val="pt-BR"/>
+        </w:rPr>
+        <w:t xml:space="preserve"> </w:t>
+      </w:r>
+      <w:proofErr w:type="spellStart"/>
+      <w:r>
+        <w:rPr>
+          <w:rFonts w:ascii="Times New Roman" w:hAnsi="Times New Roman"/>
+          <w:lang w:val="pt-BR"/>
+        </w:rPr>
+        <w:t>referencia</w:t>
+      </w:r>
+      <w:proofErr w:type="spellEnd"/>
+      <w:r>
+        <w:rPr>
+          <w:rFonts w:ascii="Times New Roman" w:hAnsi="Times New Roman"/>
+          <w:lang w:val="pt-BR"/>
+        </w:rPr>
+        <w:t xml:space="preserve"> VENDEDOR</w:t>
+      </w:r>
+    </w:p>
+    <w:p>
+      <w:pPr>
+        <w:ind w:left="705"/>
+        <w:jc w:val="both"/>
+        <w:rPr>
+          <w:rFonts w:ascii="Times New Roman" w:hAnsi="Times New Roman"/>
+          <w:lang w:val="pt-BR"/>
+        </w:rPr>
+      </w:pPr>
+    </w:p>
+    <w:p>
+      <w:pPr>
+        <w:ind w:left="705"/>
+        <w:jc w:val="both"/>
+        <w:rPr>
+          <w:rFonts w:ascii="Times New Roman" w:hAnsi="Times New Roman"/>
+          <w:lang w:val="pt-BR"/>
+        </w:rPr>
+      </w:pPr>
+      <w:r>
+        <w:rPr>
+          <w:rFonts w:ascii="Times New Roman" w:hAnsi="Times New Roman"/>
+          <w:lang w:val="pt-BR"/>
+        </w:rPr>
+        <w:t>PRODUTO(</w:t>
+      </w:r>
+      <w:proofErr w:type="spellStart"/>
+      <w:r>
+        <w:rPr>
+          <w:rFonts w:ascii="Times New Roman" w:hAnsi="Times New Roman"/>
+          <w:lang w:val="pt-BR"/>
+        </w:rPr>
+        <w:t>NumPedido</w:t>
+      </w:r>
+      <w:proofErr w:type="spellEnd"/>
+      <w:r>
+        <w:rPr>
+          <w:rFonts w:ascii="Times New Roman" w:hAnsi="Times New Roman"/>
+          <w:lang w:val="pt-BR"/>
+        </w:rPr>
+        <w:t xml:space="preserve">(PK)(FK), </w:t>
+      </w:r>
+      <w:proofErr w:type="spellStart"/>
+      <w:r>
+        <w:rPr>
+          <w:rFonts w:ascii="Times New Roman" w:hAnsi="Times New Roman"/>
+          <w:lang w:val="pt-BR"/>
+        </w:rPr>
         <w:t>CodProduto</w:t>
       </w:r>
       <w:proofErr w:type="spellEnd"/>
@@ -1589,6 +2449,22 @@
           <w:rFonts w:ascii="Times New Roman" w:hAnsi="Times New Roman"/>
           <w:lang w:val="pt-BR"/>
         </w:rPr>
+        <w:t>Descricao</w:t>
+      </w:r>
+      <w:proofErr w:type="spellEnd"/>
+      <w:r>
+        <w:rPr>
+          <w:rFonts w:ascii="Times New Roman" w:hAnsi="Times New Roman"/>
+          <w:lang w:val="pt-BR"/>
+        </w:rPr>
+        <w:t xml:space="preserve">, </w:t>
+      </w:r>
+      <w:proofErr w:type="spellStart"/>
+      <w:r>
+        <w:rPr>
+          <w:rFonts w:ascii="Times New Roman" w:hAnsi="Times New Roman"/>
+          <w:lang w:val="pt-BR"/>
+        </w:rPr>
         <w:t>ValorUnid</w:t>
       </w:r>
       <w:proofErr w:type="spellEnd"/>
@@ -1613,15 +2489,278 @@
           <w:rFonts w:ascii="Times New Roman" w:hAnsi="Times New Roman"/>
           <w:lang w:val="pt-BR"/>
         </w:rPr>
+        <w:t>)</w:t>
+      </w:r>
+    </w:p>
+    <w:p>
+      <w:pPr>
+        <w:ind w:left="705"/>
+        <w:jc w:val="both"/>
+        <w:rPr>
+          <w:rFonts w:ascii="Times New Roman" w:hAnsi="Times New Roman"/>
+          <w:lang w:val="pt-BR"/>
+        </w:rPr>
+      </w:pPr>
+    </w:p>
+    <w:p>
+      <w:pPr>
+        <w:ind w:left="705"/>
+        <w:jc w:val="both"/>
+        <w:rPr>
+          <w:rFonts w:ascii="Times New Roman" w:hAnsi="Times New Roman"/>
+          <w:lang w:val="pt-BR"/>
+        </w:rPr>
+      </w:pPr>
+      <w:r>
+        <w:rPr>
+          <w:rFonts w:ascii="Times New Roman" w:hAnsi="Times New Roman"/>
+          <w:lang w:val="pt-BR"/>
+        </w:rPr>
+        <w:tab/>
+      </w:r>
+      <w:r>
+        <w:rPr>
+          <w:rFonts w:ascii="Times New Roman" w:hAnsi="Times New Roman"/>
+          <w:lang w:val="pt-BR"/>
+        </w:rPr>
+        <w:tab/>
+      </w:r>
+      <w:proofErr w:type="spellStart"/>
+      <w:r>
+        <w:rPr>
+          <w:rFonts w:ascii="Times New Roman" w:hAnsi="Times New Roman"/>
+          <w:lang w:val="pt-BR"/>
+        </w:rPr>
+        <w:t>NumPedido</w:t>
+      </w:r>
+      <w:proofErr w:type="spellEnd"/>
+      <w:r>
+        <w:rPr>
+          <w:rFonts w:ascii="Times New Roman" w:hAnsi="Times New Roman"/>
+          <w:lang w:val="pt-BR"/>
+        </w:rPr>
+        <w:t xml:space="preserve"> </w:t>
+      </w:r>
+      <w:proofErr w:type="spellStart"/>
+      <w:r>
+        <w:rPr>
+          <w:rFonts w:ascii="Times New Roman" w:hAnsi="Times New Roman"/>
+          <w:lang w:val="pt-BR"/>
+        </w:rPr>
+        <w:t>referencia</w:t>
+      </w:r>
+      <w:proofErr w:type="spellEnd"/>
+      <w:r>
+        <w:rPr>
+          <w:rFonts w:ascii="Times New Roman" w:hAnsi="Times New Roman"/>
+          <w:lang w:val="pt-BR"/>
+        </w:rPr>
+        <w:t xml:space="preserve"> PEDIDO</w:t>
+      </w:r>
+    </w:p>
+    <w:p>
+      <w:pPr>
+        <w:jc w:val="both"/>
+        <w:rPr>
+          <w:lang w:val="pt-BR"/>
+        </w:rPr>
+      </w:pPr>
+    </w:p>
+    <w:p>
+      <w:pPr>
+        <w:jc w:val="both"/>
+        <w:rPr>
+          <w:rFonts w:ascii="Times New Roman" w:hAnsi="Times New Roman"/>
+          <w:lang w:val="pt-BR"/>
+        </w:rPr>
+      </w:pPr>
+    </w:p>
+    <w:p>
+      <w:pPr>
+        <w:jc w:val="both"/>
+        <w:rPr>
+          <w:rFonts w:ascii="Times New Roman" w:hAnsi="Times New Roman"/>
+          <w:b/>
+          <w:lang w:val="pt-BR"/>
+        </w:rPr>
+      </w:pPr>
+      <w:r>
+        <w:rPr>
+          <w:rFonts w:ascii="Times New Roman" w:hAnsi="Times New Roman"/>
+          <w:b/>
+          <w:lang w:val="pt-BR"/>
+        </w:rPr>
+        <w:t>2º Forma Normal</w:t>
+      </w:r>
+      <w:r>
+        <w:rPr>
+          <w:rFonts w:ascii="Times New Roman" w:hAnsi="Times New Roman"/>
+          <w:b/>
+          <w:lang w:val="pt-BR"/>
+        </w:rPr>
+        <w:t>:</w:t>
+      </w:r>
+    </w:p>
+    <w:p>
+      <w:pPr>
+        <w:jc w:val="both"/>
+        <w:rPr>
+          <w:rFonts w:ascii="Times New Roman" w:hAnsi="Times New Roman"/>
+          <w:lang w:val="pt-BR"/>
+        </w:rPr>
+      </w:pPr>
+    </w:p>
+    <w:p>
+      <w:pPr>
+        <w:ind w:left="705"/>
+        <w:jc w:val="both"/>
+        <w:rPr>
+          <w:rFonts w:ascii="Times New Roman" w:hAnsi="Times New Roman"/>
+          <w:lang w:val="pt-BR"/>
+        </w:rPr>
+      </w:pPr>
+      <w:r>
+        <w:rPr>
+          <w:rFonts w:ascii="Times New Roman" w:hAnsi="Times New Roman"/>
+          <w:lang w:val="pt-BR"/>
+        </w:rPr>
+        <w:tab/>
+      </w:r>
+      <w:r>
+        <w:rPr>
+          <w:rFonts w:ascii="Times New Roman" w:hAnsi="Times New Roman"/>
+          <w:lang w:val="pt-BR"/>
+        </w:rPr>
+        <w:t>VENDEDOR</w:t>
+      </w:r>
+      <w:r>
+        <w:rPr>
+          <w:rFonts w:ascii="Times New Roman" w:hAnsi="Times New Roman"/>
+          <w:lang w:val="pt-BR"/>
+        </w:rPr>
+        <w:t>(</w:t>
+      </w:r>
+      <w:proofErr w:type="spellStart"/>
+      <w:r>
+        <w:rPr>
+          <w:rFonts w:ascii="Times New Roman" w:hAnsi="Times New Roman"/>
+          <w:lang w:val="pt-BR"/>
+        </w:rPr>
+        <w:t>CodVendedor</w:t>
+      </w:r>
+      <w:proofErr w:type="spellEnd"/>
+      <w:r>
+        <w:rPr>
+          <w:rFonts w:ascii="Times New Roman" w:hAnsi="Times New Roman"/>
+          <w:lang w:val="pt-BR"/>
+        </w:rPr>
+        <w:t xml:space="preserve">(PK), </w:t>
+      </w:r>
+      <w:proofErr w:type="spellStart"/>
+      <w:r>
+        <w:rPr>
+          <w:rFonts w:ascii="Times New Roman" w:hAnsi="Times New Roman"/>
+          <w:lang w:val="pt-BR"/>
+        </w:rPr>
+        <w:t>NomeVendedor</w:t>
+      </w:r>
+      <w:proofErr w:type="spellEnd"/>
+      <w:r>
+        <w:rPr>
+          <w:rFonts w:ascii="Times New Roman" w:hAnsi="Times New Roman"/>
+          <w:lang w:val="pt-BR"/>
+        </w:rPr>
+        <w:t>)</w:t>
+      </w:r>
+    </w:p>
+    <w:p>
+      <w:pPr>
+        <w:ind w:left="705"/>
+        <w:jc w:val="both"/>
+        <w:rPr>
+          <w:rFonts w:ascii="Times New Roman" w:hAnsi="Times New Roman"/>
+          <w:lang w:val="pt-BR"/>
+        </w:rPr>
+      </w:pPr>
+    </w:p>
+    <w:p>
+      <w:pPr>
+        <w:ind w:left="705"/>
+        <w:jc w:val="both"/>
+        <w:rPr>
+          <w:rFonts w:ascii="Times New Roman" w:hAnsi="Times New Roman"/>
+          <w:lang w:val="pt-BR"/>
+        </w:rPr>
+      </w:pPr>
+      <w:r>
+        <w:rPr>
+          <w:rFonts w:ascii="Times New Roman" w:hAnsi="Times New Roman"/>
+          <w:lang w:val="pt-BR"/>
+        </w:rPr>
+        <w:t>PEDIDO</w:t>
+      </w:r>
+      <w:r>
+        <w:rPr>
+          <w:rFonts w:ascii="Times New Roman" w:hAnsi="Times New Roman"/>
+          <w:lang w:val="pt-BR"/>
+        </w:rPr>
+        <w:t>(</w:t>
+      </w:r>
+      <w:proofErr w:type="spellStart"/>
+      <w:r>
+        <w:rPr>
+          <w:rFonts w:ascii="Times New Roman" w:hAnsi="Times New Roman"/>
+          <w:lang w:val="pt-BR"/>
+        </w:rPr>
+        <w:t>NumPedido</w:t>
+      </w:r>
+      <w:proofErr w:type="spellEnd"/>
+      <w:r>
+        <w:rPr>
+          <w:rFonts w:ascii="Times New Roman" w:hAnsi="Times New Roman"/>
+          <w:lang w:val="pt-BR"/>
+        </w:rPr>
+        <w:t xml:space="preserve">(PK), </w:t>
+      </w:r>
+      <w:r>
+        <w:rPr>
+          <w:rFonts w:ascii="Times New Roman" w:hAnsi="Times New Roman"/>
+          <w:lang w:val="pt-BR"/>
+        </w:rPr>
+        <w:t xml:space="preserve">Cliente, </w:t>
+      </w:r>
+      <w:proofErr w:type="spellStart"/>
+      <w:r>
+        <w:rPr>
+          <w:rFonts w:ascii="Times New Roman" w:hAnsi="Times New Roman"/>
+          <w:lang w:val="pt-BR"/>
+        </w:rPr>
+        <w:t>Endereco</w:t>
+      </w:r>
+      <w:proofErr w:type="spellEnd"/>
+      <w:r>
+        <w:rPr>
+          <w:rFonts w:ascii="Times New Roman" w:hAnsi="Times New Roman"/>
+          <w:lang w:val="pt-BR"/>
+        </w:rPr>
+        <w:t xml:space="preserve">, CNPJ, </w:t>
+      </w:r>
+      <w:proofErr w:type="spellStart"/>
+      <w:r>
+        <w:rPr>
+          <w:rFonts w:ascii="Times New Roman" w:hAnsi="Times New Roman"/>
+          <w:lang w:val="pt-BR"/>
+        </w:rPr>
+        <w:t>DataPedido</w:t>
+      </w:r>
+      <w:proofErr w:type="spellEnd"/>
+      <w:r>
+        <w:rPr>
+          <w:rFonts w:ascii="Times New Roman" w:hAnsi="Times New Roman"/>
+          <w:lang w:val="pt-BR"/>
+        </w:rPr>
         <w:t xml:space="preserve">, </w:t>
       </w:r>
-      <w:r>
-        <w:rPr>
-          <w:rFonts w:ascii="Times New Roman" w:hAnsi="Times New Roman"/>
-          <w:lang w:val="pt-BR"/>
-        </w:rPr>
-        <w:tab/>
-      </w:r>
       <w:proofErr w:type="spellStart"/>
       <w:r>
         <w:rPr>
@@ -1636,81 +2775,7 @@
           <w:rFonts w:ascii="Times New Roman" w:hAnsi="Times New Roman"/>
           <w:lang w:val="pt-BR"/>
         </w:rPr>
-        <w:t>))</w:t>
-      </w:r>
-    </w:p>
-    <w:p>
-      <w:pPr>
-        <w:jc w:val="both"/>
-        <w:rPr>
-          <w:rFonts w:ascii="Times New Roman" w:hAnsi="Times New Roman"/>
-          <w:lang w:val="pt-BR"/>
-        </w:rPr>
-      </w:pPr>
-    </w:p>
-    <w:p>
-      <w:pPr>
-        <w:jc w:val="both"/>
-        <w:rPr>
-          <w:rFonts w:ascii="Times New Roman" w:hAnsi="Times New Roman"/>
-          <w:lang w:val="pt-BR"/>
-        </w:rPr>
-      </w:pPr>
-      <w:r>
-        <w:rPr>
-          <w:rFonts w:ascii="Times New Roman" w:hAnsi="Times New Roman"/>
-          <w:lang w:val="pt-BR"/>
-        </w:rPr>
-        <w:t xml:space="preserve">b) </w:t>
-      </w:r>
-    </w:p>
-    <w:p>
-      <w:pPr>
-        <w:jc w:val="both"/>
-        <w:rPr>
-          <w:rFonts w:ascii="Times New Roman" w:hAnsi="Times New Roman"/>
-          <w:lang w:val="pt-BR"/>
-        </w:rPr>
-      </w:pPr>
-    </w:p>
-    <w:p>
-      <w:pPr>
-        <w:jc w:val="both"/>
-        <w:rPr>
-          <w:lang w:val="pt-BR"/>
-        </w:rPr>
-      </w:pPr>
-      <w:r>
-        <w:rPr>
-          <w:rFonts w:ascii="Times New Roman" w:hAnsi="Times New Roman"/>
-          <w:lang w:val="pt-BR"/>
-        </w:rPr>
-        <w:t>1º Forma Normal</w:t>
-      </w:r>
-    </w:p>
-    <w:p>
-      <w:pPr>
-        <w:jc w:val="both"/>
-        <w:rPr>
-          <w:rFonts w:ascii="Times New Roman" w:hAnsi="Times New Roman"/>
-          <w:lang w:val="pt-BR"/>
-        </w:rPr>
-      </w:pPr>
-    </w:p>
-    <w:p>
-      <w:pPr>
-        <w:jc w:val="both"/>
-        <w:rPr>
-          <w:lang w:val="pt-BR"/>
-        </w:rPr>
-      </w:pPr>
-      <w:r>
-        <w:rPr>
-          <w:rFonts w:ascii="Times New Roman" w:hAnsi="Times New Roman"/>
-          <w:lang w:val="pt-BR"/>
-        </w:rPr>
-        <w:tab/>
-        <w:t>DOCUMENTO(</w:t>
+        <w:t xml:space="preserve">, </w:t>
       </w:r>
       <w:proofErr w:type="spellStart"/>
       <w:r>
@@ -1726,6 +2791,450 @@
           <w:rFonts w:ascii="Times New Roman" w:hAnsi="Times New Roman"/>
           <w:lang w:val="pt-BR"/>
         </w:rPr>
+        <w:t>(FK))</w:t>
+      </w:r>
+    </w:p>
+    <w:p>
+      <w:pPr>
+        <w:ind w:left="705"/>
+        <w:jc w:val="both"/>
+        <w:rPr>
+          <w:rFonts w:ascii="Times New Roman" w:hAnsi="Times New Roman"/>
+          <w:lang w:val="pt-BR"/>
+        </w:rPr>
+      </w:pPr>
+    </w:p>
+    <w:p>
+      <w:pPr>
+        <w:ind w:left="705"/>
+        <w:jc w:val="both"/>
+        <w:rPr>
+          <w:rFonts w:ascii="Times New Roman" w:hAnsi="Times New Roman"/>
+          <w:lang w:val="pt-BR"/>
+        </w:rPr>
+      </w:pPr>
+      <w:r>
+        <w:rPr>
+          <w:rFonts w:ascii="Times New Roman" w:hAnsi="Times New Roman"/>
+          <w:lang w:val="pt-BR"/>
+        </w:rPr>
+        <w:tab/>
+      </w:r>
+      <w:r>
+        <w:rPr>
+          <w:rFonts w:ascii="Times New Roman" w:hAnsi="Times New Roman"/>
+          <w:lang w:val="pt-BR"/>
+        </w:rPr>
+        <w:tab/>
+      </w:r>
+      <w:proofErr w:type="spellStart"/>
+      <w:r>
+        <w:rPr>
+          <w:rFonts w:ascii="Times New Roman" w:hAnsi="Times New Roman"/>
+          <w:lang w:val="pt-BR"/>
+        </w:rPr>
+        <w:t>CodVendedor</w:t>
+      </w:r>
+      <w:proofErr w:type="spellEnd"/>
+      <w:r>
+        <w:rPr>
+          <w:rFonts w:ascii="Times New Roman" w:hAnsi="Times New Roman"/>
+          <w:lang w:val="pt-BR"/>
+        </w:rPr>
+        <w:t xml:space="preserve"> </w:t>
+      </w:r>
+      <w:proofErr w:type="spellStart"/>
+      <w:r>
+        <w:rPr>
+          <w:rFonts w:ascii="Times New Roman" w:hAnsi="Times New Roman"/>
+          <w:lang w:val="pt-BR"/>
+        </w:rPr>
+        <w:t>referencia</w:t>
+      </w:r>
+      <w:proofErr w:type="spellEnd"/>
+      <w:r>
+        <w:rPr>
+          <w:rFonts w:ascii="Times New Roman" w:hAnsi="Times New Roman"/>
+          <w:lang w:val="pt-BR"/>
+        </w:rPr>
+        <w:t xml:space="preserve"> VENDEDOR</w:t>
+      </w:r>
+    </w:p>
+    <w:p>
+      <w:pPr>
+        <w:jc w:val="both"/>
+        <w:rPr>
+          <w:rFonts w:ascii="Times New Roman" w:hAnsi="Times New Roman"/>
+          <w:lang w:val="pt-BR"/>
+        </w:rPr>
+      </w:pPr>
+    </w:p>
+    <w:p>
+      <w:pPr>
+        <w:jc w:val="both"/>
+        <w:rPr>
+          <w:rFonts w:ascii="Times New Roman" w:hAnsi="Times New Roman"/>
+          <w:lang w:val="pt-BR"/>
+        </w:rPr>
+      </w:pPr>
+      <w:r>
+        <w:rPr>
+          <w:rFonts w:ascii="Times New Roman" w:hAnsi="Times New Roman"/>
+          <w:lang w:val="pt-BR"/>
+        </w:rPr>
+        <w:tab/>
+        <w:t>PRODUTO(</w:t>
+      </w:r>
+      <w:proofErr w:type="spellStart"/>
+      <w:r>
+        <w:rPr>
+          <w:rFonts w:ascii="Times New Roman" w:hAnsi="Times New Roman"/>
+          <w:lang w:val="pt-BR"/>
+        </w:rPr>
+        <w:t>CodProduto</w:t>
+      </w:r>
+      <w:proofErr w:type="spellEnd"/>
+      <w:r>
+        <w:rPr>
+          <w:rFonts w:ascii="Times New Roman" w:hAnsi="Times New Roman"/>
+          <w:lang w:val="pt-BR"/>
+        </w:rPr>
+        <w:t xml:space="preserve">(PK), Unidade, </w:t>
+      </w:r>
+      <w:proofErr w:type="spellStart"/>
+      <w:r>
+        <w:rPr>
+          <w:rFonts w:ascii="Times New Roman" w:hAnsi="Times New Roman"/>
+          <w:lang w:val="pt-BR"/>
+        </w:rPr>
+        <w:t>Descricao</w:t>
+      </w:r>
+      <w:proofErr w:type="spellEnd"/>
+      <w:r>
+        <w:rPr>
+          <w:rFonts w:ascii="Times New Roman" w:hAnsi="Times New Roman"/>
+          <w:lang w:val="pt-BR"/>
+        </w:rPr>
+        <w:t xml:space="preserve">, </w:t>
+      </w:r>
+      <w:proofErr w:type="spellStart"/>
+      <w:r>
+        <w:rPr>
+          <w:rFonts w:ascii="Times New Roman" w:hAnsi="Times New Roman"/>
+          <w:lang w:val="pt-BR"/>
+        </w:rPr>
+        <w:t>ValorUnid</w:t>
+      </w:r>
+      <w:proofErr w:type="spellEnd"/>
+      <w:r>
+        <w:rPr>
+          <w:rFonts w:ascii="Times New Roman" w:hAnsi="Times New Roman"/>
+          <w:lang w:val="pt-BR"/>
+        </w:rPr>
+        <w:t>)</w:t>
+      </w:r>
+    </w:p>
+    <w:p>
+      <w:pPr>
+        <w:jc w:val="both"/>
+        <w:rPr>
+          <w:rFonts w:ascii="Times New Roman" w:hAnsi="Times New Roman"/>
+          <w:lang w:val="pt-BR"/>
+        </w:rPr>
+      </w:pPr>
+    </w:p>
+    <w:p>
+      <w:pPr>
+        <w:ind w:left="705"/>
+        <w:jc w:val="both"/>
+        <w:rPr>
+          <w:rFonts w:ascii="Times New Roman" w:hAnsi="Times New Roman"/>
+          <w:lang w:val="pt-BR"/>
+        </w:rPr>
+      </w:pPr>
+      <w:r>
+        <w:rPr>
+          <w:rFonts w:ascii="Times New Roman" w:hAnsi="Times New Roman"/>
+          <w:lang w:val="pt-BR"/>
+        </w:rPr>
+        <w:t>ITENS_PEDIDO(</w:t>
+      </w:r>
+      <w:proofErr w:type="spellStart"/>
+      <w:r>
+        <w:rPr>
+          <w:rFonts w:ascii="Times New Roman" w:hAnsi="Times New Roman"/>
+          <w:lang w:val="pt-BR"/>
+        </w:rPr>
+        <w:t>NumPedido</w:t>
+      </w:r>
+      <w:proofErr w:type="spellEnd"/>
+      <w:r>
+        <w:rPr>
+          <w:rFonts w:ascii="Times New Roman" w:hAnsi="Times New Roman"/>
+          <w:lang w:val="pt-BR"/>
+        </w:rPr>
+        <w:t xml:space="preserve">(PK)(FK), </w:t>
+      </w:r>
+      <w:proofErr w:type="spellStart"/>
+      <w:r>
+        <w:rPr>
+          <w:rFonts w:ascii="Times New Roman" w:hAnsi="Times New Roman"/>
+          <w:lang w:val="pt-BR"/>
+        </w:rPr>
+        <w:t>CodProduto</w:t>
+      </w:r>
+      <w:proofErr w:type="spellEnd"/>
+      <w:r>
+        <w:rPr>
+          <w:rFonts w:ascii="Times New Roman" w:hAnsi="Times New Roman"/>
+          <w:lang w:val="pt-BR"/>
+        </w:rPr>
+        <w:t>(PK)</w:t>
+      </w:r>
+      <w:r>
+        <w:rPr>
+          <w:rFonts w:ascii="Times New Roman" w:hAnsi="Times New Roman"/>
+          <w:lang w:val="pt-BR"/>
+        </w:rPr>
+        <w:t xml:space="preserve">(FK), </w:t>
+      </w:r>
+      <w:proofErr w:type="spellStart"/>
+      <w:r>
+        <w:rPr>
+          <w:rFonts w:ascii="Times New Roman" w:hAnsi="Times New Roman"/>
+          <w:lang w:val="pt-BR"/>
+        </w:rPr>
+        <w:t>Qtde</w:t>
+      </w:r>
+      <w:proofErr w:type="spellEnd"/>
+      <w:r>
+        <w:rPr>
+          <w:rFonts w:ascii="Times New Roman" w:hAnsi="Times New Roman"/>
+          <w:lang w:val="pt-BR"/>
+        </w:rPr>
+        <w:t xml:space="preserve">, </w:t>
+      </w:r>
+      <w:proofErr w:type="spellStart"/>
+      <w:r>
+        <w:rPr>
+          <w:rFonts w:ascii="Times New Roman" w:hAnsi="Times New Roman"/>
+          <w:lang w:val="pt-BR"/>
+        </w:rPr>
+        <w:t>ValorTotalProd</w:t>
+      </w:r>
+      <w:proofErr w:type="spellEnd"/>
+      <w:r>
+        <w:rPr>
+          <w:rFonts w:ascii="Times New Roman" w:hAnsi="Times New Roman"/>
+          <w:lang w:val="pt-BR"/>
+        </w:rPr>
+        <w:t>)</w:t>
+      </w:r>
+    </w:p>
+    <w:p>
+      <w:pPr>
+        <w:ind w:left="705"/>
+        <w:jc w:val="both"/>
+        <w:rPr>
+          <w:rFonts w:ascii="Times New Roman" w:hAnsi="Times New Roman"/>
+          <w:lang w:val="pt-BR"/>
+        </w:rPr>
+      </w:pPr>
+    </w:p>
+    <w:p>
+      <w:pPr>
+        <w:ind w:left="705"/>
+        <w:jc w:val="both"/>
+        <w:rPr>
+          <w:rFonts w:ascii="Times New Roman" w:hAnsi="Times New Roman"/>
+          <w:lang w:val="pt-BR"/>
+        </w:rPr>
+      </w:pPr>
+      <w:r>
+        <w:rPr>
+          <w:rFonts w:ascii="Times New Roman" w:hAnsi="Times New Roman"/>
+          <w:lang w:val="pt-BR"/>
+        </w:rPr>
+        <w:tab/>
+      </w:r>
+      <w:r>
+        <w:rPr>
+          <w:rFonts w:ascii="Times New Roman" w:hAnsi="Times New Roman"/>
+          <w:lang w:val="pt-BR"/>
+        </w:rPr>
+        <w:tab/>
+      </w:r>
+      <w:proofErr w:type="spellStart"/>
+      <w:r>
+        <w:rPr>
+          <w:rFonts w:ascii="Times New Roman" w:hAnsi="Times New Roman"/>
+          <w:lang w:val="pt-BR"/>
+        </w:rPr>
+        <w:t>NumPedido</w:t>
+      </w:r>
+      <w:proofErr w:type="spellEnd"/>
+      <w:r>
+        <w:rPr>
+          <w:rFonts w:ascii="Times New Roman" w:hAnsi="Times New Roman"/>
+          <w:lang w:val="pt-BR"/>
+        </w:rPr>
+        <w:t xml:space="preserve"> </w:t>
+      </w:r>
+      <w:proofErr w:type="spellStart"/>
+      <w:r>
+        <w:rPr>
+          <w:rFonts w:ascii="Times New Roman" w:hAnsi="Times New Roman"/>
+          <w:lang w:val="pt-BR"/>
+        </w:rPr>
+        <w:t>referencia</w:t>
+      </w:r>
+      <w:proofErr w:type="spellEnd"/>
+      <w:r>
+        <w:rPr>
+          <w:rFonts w:ascii="Times New Roman" w:hAnsi="Times New Roman"/>
+          <w:lang w:val="pt-BR"/>
+        </w:rPr>
+        <w:t xml:space="preserve"> PEDIDO</w:t>
+      </w:r>
+    </w:p>
+    <w:p>
+      <w:pPr>
+        <w:ind w:left="705"/>
+        <w:jc w:val="both"/>
+        <w:rPr>
+          <w:rFonts w:ascii="Times New Roman" w:hAnsi="Times New Roman"/>
+          <w:lang w:val="pt-BR"/>
+        </w:rPr>
+      </w:pPr>
+    </w:p>
+    <w:p>
+      <w:pPr>
+        <w:ind w:left="705"/>
+        <w:jc w:val="both"/>
+        <w:rPr>
+          <w:rFonts w:ascii="Times New Roman" w:hAnsi="Times New Roman"/>
+          <w:lang w:val="pt-BR"/>
+        </w:rPr>
+      </w:pPr>
+      <w:r>
+        <w:rPr>
+          <w:rFonts w:ascii="Times New Roman" w:hAnsi="Times New Roman"/>
+          <w:lang w:val="pt-BR"/>
+        </w:rPr>
+        <w:tab/>
+      </w:r>
+      <w:r>
+        <w:rPr>
+          <w:rFonts w:ascii="Times New Roman" w:hAnsi="Times New Roman"/>
+          <w:lang w:val="pt-BR"/>
+        </w:rPr>
+        <w:tab/>
+      </w:r>
+      <w:proofErr w:type="spellStart"/>
+      <w:r>
+        <w:rPr>
+          <w:rFonts w:ascii="Times New Roman" w:hAnsi="Times New Roman"/>
+          <w:lang w:val="pt-BR"/>
+        </w:rPr>
+        <w:t>CodProduto</w:t>
+      </w:r>
+      <w:proofErr w:type="spellEnd"/>
+      <w:r>
+        <w:rPr>
+          <w:rFonts w:ascii="Times New Roman" w:hAnsi="Times New Roman"/>
+          <w:lang w:val="pt-BR"/>
+        </w:rPr>
+        <w:t xml:space="preserve"> </w:t>
+      </w:r>
+      <w:proofErr w:type="spellStart"/>
+      <w:r>
+        <w:rPr>
+          <w:rFonts w:ascii="Times New Roman" w:hAnsi="Times New Roman"/>
+          <w:lang w:val="pt-BR"/>
+        </w:rPr>
+        <w:t>referencia</w:t>
+      </w:r>
+      <w:proofErr w:type="spellEnd"/>
+      <w:r>
+        <w:rPr>
+          <w:rFonts w:ascii="Times New Roman" w:hAnsi="Times New Roman"/>
+          <w:lang w:val="pt-BR"/>
+        </w:rPr>
+        <w:t xml:space="preserve"> PRODUTO</w:t>
+      </w:r>
+    </w:p>
+    <w:p>
+      <w:pPr>
+        <w:jc w:val="both"/>
+        <w:rPr>
+          <w:rFonts w:ascii="Times New Roman" w:hAnsi="Times New Roman"/>
+          <w:lang w:val="pt-BR"/>
+        </w:rPr>
+      </w:pPr>
+    </w:p>
+    <w:p>
+      <w:pPr>
+        <w:jc w:val="both"/>
+        <w:rPr>
+          <w:rFonts w:ascii="Times New Roman" w:hAnsi="Times New Roman"/>
+          <w:lang w:val="pt-BR"/>
+        </w:rPr>
+      </w:pPr>
+      <w:r>
+        <w:rPr>
+          <w:rFonts w:ascii="Times New Roman" w:hAnsi="Times New Roman"/>
+          <w:b/>
+          <w:lang w:val="pt-BR"/>
+        </w:rPr>
+        <w:t>3º Forma Normal:</w:t>
+      </w:r>
+    </w:p>
+    <w:p>
+      <w:pPr>
+        <w:jc w:val="both"/>
+        <w:rPr>
+          <w:rFonts w:ascii="Times New Roman" w:hAnsi="Times New Roman"/>
+          <w:lang w:val="pt-BR"/>
+        </w:rPr>
+      </w:pPr>
+    </w:p>
+    <w:p>
+      <w:pPr>
+        <w:ind w:left="705"/>
+        <w:jc w:val="both"/>
+        <w:rPr>
+          <w:rFonts w:ascii="Times New Roman" w:hAnsi="Times New Roman"/>
+          <w:lang w:val="pt-BR"/>
+        </w:rPr>
+      </w:pPr>
+      <w:r>
+        <w:rPr>
+          <w:rFonts w:ascii="Times New Roman" w:hAnsi="Times New Roman"/>
+          <w:lang w:val="pt-BR"/>
+        </w:rPr>
+        <w:t>VENDEDOR</w:t>
+      </w:r>
+      <w:r>
+        <w:rPr>
+          <w:rFonts w:ascii="Times New Roman" w:hAnsi="Times New Roman"/>
+          <w:lang w:val="pt-BR"/>
+        </w:rPr>
+        <w:t>(</w:t>
+      </w:r>
+      <w:proofErr w:type="spellStart"/>
+      <w:r>
+        <w:rPr>
+          <w:rFonts w:ascii="Times New Roman" w:hAnsi="Times New Roman"/>
+          <w:lang w:val="pt-BR"/>
+        </w:rPr>
+        <w:t>CodVendedor</w:t>
+      </w:r>
+      <w:proofErr w:type="spellEnd"/>
+      <w:r>
+        <w:rPr>
+          <w:rFonts w:ascii="Times New Roman" w:hAnsi="Times New Roman"/>
+          <w:lang w:val="pt-BR"/>
+        </w:rPr>
         <w:t xml:space="preserve">(PK), </w:t>
       </w:r>
       <w:proofErr w:type="spellStart"/>
@@ -1734,14 +3243,50 @@
           <w:rFonts w:ascii="Times New Roman" w:hAnsi="Times New Roman"/>
           <w:lang w:val="pt-BR"/>
         </w:rPr>
-        <w:t>NomeVende</w:t>
-      </w:r>
-      <w:r>
-        <w:rPr>
-          <w:rFonts w:ascii="Times New Roman" w:hAnsi="Times New Roman"/>
-          <w:lang w:val="pt-BR"/>
-        </w:rPr>
-        <w:t>dor</w:t>
+        <w:t>NomeVendedor</w:t>
+      </w:r>
+      <w:proofErr w:type="spellEnd"/>
+      <w:r>
+        <w:rPr>
+          <w:rFonts w:ascii="Times New Roman" w:hAnsi="Times New Roman"/>
+          <w:lang w:val="pt-BR"/>
+        </w:rPr>
+        <w:t>)</w:t>
+      </w:r>
+    </w:p>
+    <w:p>
+      <w:pPr>
+        <w:ind w:left="705"/>
+        <w:jc w:val="both"/>
+        <w:rPr>
+          <w:rFonts w:ascii="Times New Roman" w:hAnsi="Times New Roman"/>
+          <w:lang w:val="pt-BR"/>
+        </w:rPr>
+      </w:pPr>
+    </w:p>
+    <w:p>
+      <w:pPr>
+        <w:ind w:left="705"/>
+        <w:jc w:val="both"/>
+        <w:rPr>
+          <w:rFonts w:ascii="Times New Roman" w:hAnsi="Times New Roman"/>
+          <w:lang w:val="pt-BR"/>
+        </w:rPr>
+      </w:pPr>
+      <w:r>
+        <w:rPr>
+          <w:rFonts w:ascii="Times New Roman" w:hAnsi="Times New Roman"/>
+          <w:lang w:val="pt-BR"/>
+        </w:rPr>
+        <w:t xml:space="preserve">CLIENTE(CNPJ(PK), </w:t>
+      </w:r>
+      <w:proofErr w:type="spellStart"/>
+      <w:r>
+        <w:rPr>
+          <w:rFonts w:ascii="Times New Roman" w:hAnsi="Times New Roman"/>
+          <w:lang w:val="pt-BR"/>
+        </w:rPr>
+        <w:t>NomeCliente</w:t>
       </w:r>
       <w:proofErr w:type="spellEnd"/>
       <w:r>
@@ -1757,6 +3302,72 @@
           <w:rFonts w:ascii="Times New Roman" w:hAnsi="Times New Roman"/>
           <w:lang w:val="pt-BR"/>
         </w:rPr>
+        <w:t>Endereco</w:t>
+      </w:r>
+      <w:proofErr w:type="spellEnd"/>
+      <w:r>
+        <w:rPr>
+          <w:rFonts w:ascii="Times New Roman" w:hAnsi="Times New Roman"/>
+          <w:lang w:val="pt-BR"/>
+        </w:rPr>
+        <w:t>)</w:t>
+      </w:r>
+    </w:p>
+    <w:p>
+      <w:pPr>
+        <w:ind w:left="705"/>
+        <w:jc w:val="both"/>
+        <w:rPr>
+          <w:rFonts w:ascii="Times New Roman" w:hAnsi="Times New Roman"/>
+          <w:lang w:val="pt-BR"/>
+        </w:rPr>
+      </w:pPr>
+    </w:p>
+    <w:p>
+      <w:pPr>
+        <w:ind w:left="705"/>
+        <w:jc w:val="both"/>
+        <w:rPr>
+          <w:rFonts w:ascii="Times New Roman" w:hAnsi="Times New Roman"/>
+          <w:lang w:val="pt-BR"/>
+        </w:rPr>
+      </w:pPr>
+      <w:r>
+        <w:rPr>
+          <w:rFonts w:ascii="Times New Roman" w:hAnsi="Times New Roman"/>
+          <w:lang w:val="pt-BR"/>
+        </w:rPr>
+        <w:t>PEDIDO</w:t>
+      </w:r>
+      <w:r>
+        <w:rPr>
+          <w:rFonts w:ascii="Times New Roman" w:hAnsi="Times New Roman"/>
+          <w:lang w:val="pt-BR"/>
+        </w:rPr>
+        <w:t>(</w:t>
+      </w:r>
+      <w:proofErr w:type="spellStart"/>
+      <w:r>
+        <w:rPr>
+          <w:rFonts w:ascii="Times New Roman" w:hAnsi="Times New Roman"/>
+          <w:lang w:val="pt-BR"/>
+        </w:rPr>
+        <w:t>NumPedido</w:t>
+      </w:r>
+      <w:proofErr w:type="spellEnd"/>
+      <w:r>
+        <w:rPr>
+          <w:rFonts w:ascii="Times New Roman" w:hAnsi="Times New Roman"/>
+          <w:lang w:val="pt-BR"/>
+        </w:rPr>
+        <w:t xml:space="preserve">(PK), </w:t>
+      </w:r>
+      <w:proofErr w:type="spellStart"/>
+      <w:r>
+        <w:rPr>
+          <w:rFonts w:ascii="Times New Roman" w:hAnsi="Times New Roman"/>
+          <w:lang w:val="pt-BR"/>
+        </w:rPr>
         <w:t>DataPedido</w:t>
       </w:r>
       <w:proofErr w:type="spellEnd"/>
@@ -1765,32 +3376,285 @@
           <w:rFonts w:ascii="Times New Roman" w:hAnsi="Times New Roman"/>
           <w:lang w:val="pt-BR"/>
         </w:rPr>
+        <w:t xml:space="preserve">, </w:t>
+      </w:r>
+      <w:proofErr w:type="spellStart"/>
+      <w:r>
+        <w:rPr>
+          <w:rFonts w:ascii="Times New Roman" w:hAnsi="Times New Roman"/>
+          <w:lang w:val="pt-BR"/>
+        </w:rPr>
+        <w:t>CodVendedor</w:t>
+      </w:r>
+      <w:proofErr w:type="spellEnd"/>
+      <w:r>
+        <w:rPr>
+          <w:rFonts w:ascii="Times New Roman" w:hAnsi="Times New Roman"/>
+          <w:lang w:val="pt-BR"/>
+        </w:rPr>
+        <w:t>(FK)</w:t>
+      </w:r>
+      <w:r>
+        <w:rPr>
+          <w:rFonts w:ascii="Times New Roman" w:hAnsi="Times New Roman"/>
+          <w:lang w:val="pt-BR"/>
+        </w:rPr>
+        <w:t xml:space="preserve">, </w:t>
+      </w:r>
+      <w:proofErr w:type="spellStart"/>
+      <w:r>
+        <w:rPr>
+          <w:rFonts w:ascii="Times New Roman" w:hAnsi="Times New Roman"/>
+          <w:lang w:val="pt-BR"/>
+        </w:rPr>
+        <w:t>CodCliente</w:t>
+      </w:r>
+      <w:proofErr w:type="spellEnd"/>
+      <w:r>
+        <w:rPr>
+          <w:rFonts w:ascii="Times New Roman" w:hAnsi="Times New Roman"/>
+          <w:lang w:val="pt-BR"/>
+        </w:rPr>
+        <w:t>(FK)</w:t>
+      </w:r>
+      <w:r>
+        <w:rPr>
+          <w:rFonts w:ascii="Times New Roman" w:hAnsi="Times New Roman"/>
+          <w:lang w:val="pt-BR"/>
+        </w:rPr>
         <w:t>)</w:t>
       </w:r>
     </w:p>
     <w:p>
       <w:pPr>
-        <w:jc w:val="both"/>
-        <w:rPr>
-          <w:rFonts w:ascii="Times New Roman" w:hAnsi="Times New Roman"/>
-          <w:lang w:val="pt-BR"/>
-        </w:rPr>
-      </w:pPr>
-    </w:p>
-    <w:p>
-      <w:pPr>
-        <w:jc w:val="both"/>
-        <w:rPr>
-          <w:lang w:val="pt-BR"/>
-        </w:rPr>
-      </w:pPr>
-      <w:r>
-        <w:rPr>
-          <w:rFonts w:ascii="Times New Roman" w:hAnsi="Times New Roman"/>
-          <w:lang w:val="pt-BR"/>
-        </w:rPr>
-        <w:tab/>
-        <w:t>PEDIDOS(</w:t>
+        <w:ind w:left="705"/>
+        <w:jc w:val="both"/>
+        <w:rPr>
+          <w:rFonts w:ascii="Times New Roman" w:hAnsi="Times New Roman"/>
+          <w:lang w:val="pt-BR"/>
+        </w:rPr>
+      </w:pPr>
+    </w:p>
+    <w:p>
+      <w:pPr>
+        <w:ind w:left="705"/>
+        <w:jc w:val="both"/>
+        <w:rPr>
+          <w:rFonts w:ascii="Times New Roman" w:hAnsi="Times New Roman"/>
+          <w:lang w:val="pt-BR"/>
+        </w:rPr>
+      </w:pPr>
+      <w:r>
+        <w:rPr>
+          <w:rFonts w:ascii="Times New Roman" w:hAnsi="Times New Roman"/>
+          <w:lang w:val="pt-BR"/>
+        </w:rPr>
+        <w:tab/>
+      </w:r>
+      <w:r>
+        <w:rPr>
+          <w:rFonts w:ascii="Times New Roman" w:hAnsi="Times New Roman"/>
+          <w:lang w:val="pt-BR"/>
+        </w:rPr>
+        <w:tab/>
+      </w:r>
+      <w:proofErr w:type="spellStart"/>
+      <w:r>
+        <w:rPr>
+          <w:rFonts w:ascii="Times New Roman" w:hAnsi="Times New Roman"/>
+          <w:lang w:val="pt-BR"/>
+        </w:rPr>
+        <w:t>CodVendedor</w:t>
+      </w:r>
+      <w:proofErr w:type="spellEnd"/>
+      <w:r>
+        <w:rPr>
+          <w:rFonts w:ascii="Times New Roman" w:hAnsi="Times New Roman"/>
+          <w:lang w:val="pt-BR"/>
+        </w:rPr>
+        <w:t xml:space="preserve"> </w:t>
+      </w:r>
+      <w:proofErr w:type="spellStart"/>
+      <w:r>
+        <w:rPr>
+          <w:rFonts w:ascii="Times New Roman" w:hAnsi="Times New Roman"/>
+          <w:lang w:val="pt-BR"/>
+        </w:rPr>
+        <w:t>referencia</w:t>
+      </w:r>
+      <w:proofErr w:type="spellEnd"/>
+      <w:r>
+        <w:rPr>
+          <w:rFonts w:ascii="Times New Roman" w:hAnsi="Times New Roman"/>
+          <w:lang w:val="pt-BR"/>
+        </w:rPr>
+        <w:t xml:space="preserve"> VENDEDOR</w:t>
+      </w:r>
+    </w:p>
+    <w:p>
+      <w:pPr>
+        <w:ind w:left="705"/>
+        <w:jc w:val="both"/>
+        <w:rPr>
+          <w:rFonts w:ascii="Times New Roman" w:hAnsi="Times New Roman"/>
+          <w:lang w:val="pt-BR"/>
+        </w:rPr>
+      </w:pPr>
+    </w:p>
+    <w:p>
+      <w:pPr>
+        <w:ind w:left="705"/>
+        <w:jc w:val="both"/>
+        <w:rPr>
+          <w:rFonts w:ascii="Times New Roman" w:hAnsi="Times New Roman"/>
+          <w:lang w:val="pt-BR"/>
+        </w:rPr>
+      </w:pPr>
+      <w:r>
+        <w:rPr>
+          <w:rFonts w:ascii="Times New Roman" w:hAnsi="Times New Roman"/>
+          <w:lang w:val="pt-BR"/>
+        </w:rPr>
+        <w:tab/>
+      </w:r>
+      <w:r>
+        <w:rPr>
+          <w:rFonts w:ascii="Times New Roman" w:hAnsi="Times New Roman"/>
+          <w:lang w:val="pt-BR"/>
+        </w:rPr>
+        <w:tab/>
+      </w:r>
+      <w:proofErr w:type="spellStart"/>
+      <w:r>
+        <w:rPr>
+          <w:rFonts w:ascii="Times New Roman" w:hAnsi="Times New Roman"/>
+          <w:lang w:val="pt-BR"/>
+        </w:rPr>
+        <w:t>CodCliente</w:t>
+      </w:r>
+      <w:proofErr w:type="spellEnd"/>
+      <w:r>
+        <w:rPr>
+          <w:rFonts w:ascii="Times New Roman" w:hAnsi="Times New Roman"/>
+          <w:lang w:val="pt-BR"/>
+        </w:rPr>
+        <w:t xml:space="preserve"> </w:t>
+      </w:r>
+      <w:proofErr w:type="spellStart"/>
+      <w:r>
+        <w:rPr>
+          <w:rFonts w:ascii="Times New Roman" w:hAnsi="Times New Roman"/>
+          <w:lang w:val="pt-BR"/>
+        </w:rPr>
+        <w:t>referencia</w:t>
+      </w:r>
+      <w:proofErr w:type="spellEnd"/>
+      <w:r>
+        <w:rPr>
+          <w:rFonts w:ascii="Times New Roman" w:hAnsi="Times New Roman"/>
+          <w:lang w:val="pt-BR"/>
+        </w:rPr>
+        <w:t xml:space="preserve"> CLIENTE</w:t>
+      </w:r>
+    </w:p>
+    <w:p>
+      <w:pPr>
+        <w:jc w:val="both"/>
+        <w:rPr>
+          <w:rFonts w:ascii="Times New Roman" w:hAnsi="Times New Roman"/>
+          <w:lang w:val="pt-BR"/>
+        </w:rPr>
+      </w:pPr>
+    </w:p>
+    <w:p>
+      <w:pPr>
+        <w:jc w:val="both"/>
+        <w:rPr>
+          <w:rFonts w:ascii="Times New Roman" w:hAnsi="Times New Roman"/>
+          <w:lang w:val="pt-BR"/>
+        </w:rPr>
+      </w:pPr>
+      <w:r>
+        <w:rPr>
+          <w:rFonts w:ascii="Times New Roman" w:hAnsi="Times New Roman"/>
+          <w:lang w:val="pt-BR"/>
+        </w:rPr>
+        <w:tab/>
+        <w:t>PRODUTO(</w:t>
+      </w:r>
+      <w:proofErr w:type="spellStart"/>
+      <w:r>
+        <w:rPr>
+          <w:rFonts w:ascii="Times New Roman" w:hAnsi="Times New Roman"/>
+          <w:lang w:val="pt-BR"/>
+        </w:rPr>
+        <w:t>CodProduto</w:t>
+      </w:r>
+      <w:proofErr w:type="spellEnd"/>
+      <w:r>
+        <w:rPr>
+          <w:rFonts w:ascii="Times New Roman" w:hAnsi="Times New Roman"/>
+          <w:lang w:val="pt-BR"/>
+        </w:rPr>
+        <w:t xml:space="preserve">(PK), Unidade, </w:t>
+      </w:r>
+      <w:proofErr w:type="spellStart"/>
+      <w:r>
+        <w:rPr>
+          <w:rFonts w:ascii="Times New Roman" w:hAnsi="Times New Roman"/>
+          <w:lang w:val="pt-BR"/>
+        </w:rPr>
+        <w:t>Descricao</w:t>
+      </w:r>
+      <w:proofErr w:type="spellEnd"/>
+      <w:r>
+        <w:rPr>
+          <w:rFonts w:ascii="Times New Roman" w:hAnsi="Times New Roman"/>
+          <w:lang w:val="pt-BR"/>
+        </w:rPr>
+        <w:t xml:space="preserve">, </w:t>
+      </w:r>
+      <w:proofErr w:type="spellStart"/>
+      <w:r>
+        <w:rPr>
+          <w:rFonts w:ascii="Times New Roman" w:hAnsi="Times New Roman"/>
+          <w:lang w:val="pt-BR"/>
+        </w:rPr>
+        <w:t>ValorUnid</w:t>
+      </w:r>
+      <w:proofErr w:type="spellEnd"/>
+      <w:r>
+        <w:rPr>
+          <w:rFonts w:ascii="Times New Roman" w:hAnsi="Times New Roman"/>
+          <w:lang w:val="pt-BR"/>
+        </w:rPr>
+        <w:t>)</w:t>
+      </w:r>
+    </w:p>
+    <w:p>
+      <w:pPr>
+        <w:jc w:val="both"/>
+        <w:rPr>
+          <w:rFonts w:ascii="Times New Roman" w:hAnsi="Times New Roman"/>
+          <w:lang w:val="pt-BR"/>
+        </w:rPr>
+      </w:pPr>
+    </w:p>
+    <w:p>
+      <w:pPr>
+        <w:ind w:left="705"/>
+        <w:jc w:val="both"/>
+        <w:rPr>
+          <w:rFonts w:ascii="Times New Roman" w:hAnsi="Times New Roman"/>
+          <w:lang w:val="pt-BR"/>
+        </w:rPr>
+      </w:pPr>
+      <w:r>
+        <w:rPr>
+          <w:rFonts w:ascii="Times New Roman" w:hAnsi="Times New Roman"/>
+          <w:lang w:val="pt-BR"/>
+        </w:rPr>
+        <w:t>ITENS_PEDIDO(</w:t>
       </w:r>
       <w:proofErr w:type="spellStart"/>
       <w:r>
@@ -1806,23 +3670,7 @@
           <w:rFonts w:ascii="Times New Roman" w:hAnsi="Times New Roman"/>
           <w:lang w:val="pt-BR"/>
         </w:rPr>
-        <w:t xml:space="preserve">(PK), Cliente, </w:t>
-      </w:r>
-      <w:proofErr w:type="spellStart"/>
-      <w:r>
-        <w:rPr>
-          <w:rFonts w:ascii="Times New Roman" w:hAnsi="Times New Roman"/>
-          <w:lang w:val="pt-BR"/>
-        </w:rPr>
-        <w:t>Endereco</w:t>
-      </w:r>
-      <w:proofErr w:type="spellEnd"/>
-      <w:r>
-        <w:rPr>
-          <w:rFonts w:ascii="Times New Roman" w:hAnsi="Times New Roman"/>
-          <w:lang w:val="pt-BR"/>
-        </w:rPr>
-        <w:t xml:space="preserve">, CNPJ, </w:t>
+        <w:t xml:space="preserve">(PK)(FK), </w:t>
       </w:r>
       <w:proofErr w:type="spellStart"/>
       <w:r>
@@ -1838,7 +3686,14 @@
           <w:rFonts w:ascii="Times New Roman" w:hAnsi="Times New Roman"/>
           <w:lang w:val="pt-BR"/>
         </w:rPr>
-        <w:t xml:space="preserve">(PK), Unidade, </w:t>
+        <w:t>(PK)</w:t>
+      </w:r>
+      <w:r>
+        <w:rPr>
+          <w:rFonts w:ascii="Times New Roman" w:hAnsi="Times New Roman"/>
+          <w:lang w:val="pt-BR"/>
+        </w:rPr>
+        <w:t xml:space="preserve">(FK), </w:t>
       </w:r>
       <w:proofErr w:type="spellStart"/>
       <w:r>
@@ -1854,232 +3709,41 @@
           <w:rFonts w:ascii="Times New Roman" w:hAnsi="Times New Roman"/>
           <w:lang w:val="pt-BR"/>
         </w:rPr>
-        <w:t xml:space="preserve">, </w:t>
-      </w:r>
-      <w:r>
-        <w:rPr>
-          <w:rFonts w:ascii="Times New Roman" w:hAnsi="Times New Roman"/>
-          <w:lang w:val="pt-BR"/>
-        </w:rPr>
-        <w:tab/>
-      </w:r>
-      <w:proofErr w:type="spellStart"/>
-      <w:r>
-        <w:rPr>
-          <w:rFonts w:ascii="Times New Roman" w:hAnsi="Times New Roman"/>
-          <w:lang w:val="pt-BR"/>
-        </w:rPr>
-        <w:t>Descricao</w:t>
-      </w:r>
-      <w:proofErr w:type="spellEnd"/>
-      <w:r>
-        <w:rPr>
-          <w:rFonts w:ascii="Times New Roman" w:hAnsi="Times New Roman"/>
-          <w:lang w:val="pt-BR"/>
-        </w:rPr>
-        <w:t xml:space="preserve">, </w:t>
-      </w:r>
-      <w:proofErr w:type="spellStart"/>
-      <w:r>
-        <w:rPr>
-          <w:rFonts w:ascii="Times New Roman" w:hAnsi="Times New Roman"/>
-          <w:lang w:val="pt-BR"/>
-        </w:rPr>
-        <w:t>ValorUnid</w:t>
-      </w:r>
-      <w:proofErr w:type="spellEnd"/>
-      <w:r>
-        <w:rPr>
-          <w:rFonts w:ascii="Times New Roman" w:hAnsi="Times New Roman"/>
-          <w:lang w:val="pt-BR"/>
-        </w:rPr>
-        <w:t xml:space="preserve">, </w:t>
-      </w:r>
-      <w:proofErr w:type="spellStart"/>
-      <w:r>
-        <w:rPr>
-          <w:rFonts w:ascii="Times New Roman" w:hAnsi="Times New Roman"/>
-          <w:lang w:val="pt-BR"/>
-        </w:rPr>
-        <w:t>ValorTotalProd</w:t>
-      </w:r>
-      <w:proofErr w:type="spellEnd"/>
-      <w:r>
-        <w:rPr>
-          <w:rFonts w:ascii="Times New Roman" w:hAnsi="Times New Roman"/>
-          <w:lang w:val="pt-BR"/>
-        </w:rPr>
-        <w:t xml:space="preserve">, </w:t>
-      </w:r>
-      <w:proofErr w:type="spellStart"/>
-      <w:r>
-        <w:rPr>
-          <w:rFonts w:ascii="Times New Roman" w:hAnsi="Times New Roman"/>
-          <w:lang w:val="pt-BR"/>
-        </w:rPr>
-        <w:t>ValorTotalPed</w:t>
-      </w:r>
-      <w:proofErr w:type="spellEnd"/>
-      <w:r>
-        <w:rPr>
-          <w:rFonts w:ascii="Times New Roman" w:hAnsi="Times New Roman"/>
-          <w:lang w:val="pt-BR"/>
-        </w:rPr>
         <w:t>)</w:t>
       </w:r>
     </w:p>
     <w:p>
       <w:pPr>
-        <w:jc w:val="both"/>
-        <w:rPr>
-          <w:rFonts w:ascii="Times New Roman" w:hAnsi="Times New Roman"/>
-          <w:lang w:val="pt-BR"/>
-        </w:rPr>
-      </w:pPr>
-    </w:p>
-    <w:p>
-      <w:pPr>
-        <w:jc w:val="both"/>
-        <w:rPr>
-          <w:rFonts w:ascii="Times New Roman" w:hAnsi="Times New Roman"/>
-          <w:lang w:val="pt-BR"/>
-        </w:rPr>
-      </w:pPr>
-      <w:r>
-        <w:rPr>
-          <w:rFonts w:ascii="Times New Roman" w:hAnsi="Times New Roman"/>
-          <w:lang w:val="pt-BR"/>
-        </w:rPr>
-        <w:t>2º Forma Normal</w:t>
-      </w:r>
-    </w:p>
-    <w:p>
-      <w:pPr>
-        <w:jc w:val="both"/>
-        <w:rPr>
-          <w:rFonts w:ascii="Times New Roman" w:hAnsi="Times New Roman"/>
-          <w:lang w:val="pt-BR"/>
-        </w:rPr>
-      </w:pPr>
-    </w:p>
-    <w:p>
-      <w:pPr>
-        <w:jc w:val="both"/>
-        <w:rPr>
-          <w:lang w:val="pt-BR"/>
-        </w:rPr>
-      </w:pPr>
-      <w:r>
-        <w:rPr>
-          <w:rFonts w:ascii="Times New Roman" w:hAnsi="Times New Roman"/>
-          <w:lang w:val="pt-BR"/>
-        </w:rPr>
-        <w:tab/>
-        <w:t>VENDEDOR(</w:t>
-      </w:r>
-      <w:proofErr w:type="spellStart"/>
-      <w:r>
-        <w:rPr>
-          <w:rFonts w:ascii="Times New Roman" w:hAnsi="Times New Roman"/>
-          <w:lang w:val="pt-BR"/>
-        </w:rPr>
-        <w:t>CodVendedor</w:t>
-      </w:r>
-      <w:proofErr w:type="spellEnd"/>
-      <w:r>
-        <w:rPr>
-          <w:rFonts w:ascii="Times New Roman" w:hAnsi="Times New Roman"/>
-          <w:lang w:val="pt-BR"/>
-        </w:rPr>
-        <w:t xml:space="preserve">(PK), </w:t>
-      </w:r>
-      <w:proofErr w:type="spellStart"/>
-      <w:r>
-        <w:rPr>
-          <w:rFonts w:ascii="Times New Roman" w:hAnsi="Times New Roman"/>
-          <w:lang w:val="pt-BR"/>
-        </w:rPr>
-        <w:t>NomeVendedor</w:t>
-      </w:r>
-      <w:proofErr w:type="spellEnd"/>
-      <w:r>
-        <w:rPr>
-          <w:rFonts w:ascii="Times New Roman" w:hAnsi="Times New Roman"/>
-          <w:lang w:val="pt-BR"/>
-        </w:rPr>
-        <w:t>)</w:t>
-      </w:r>
-    </w:p>
-    <w:p>
-      <w:pPr>
-        <w:jc w:val="both"/>
-        <w:rPr>
-          <w:rFonts w:ascii="Times New Roman" w:hAnsi="Times New Roman"/>
-          <w:lang w:val="pt-BR"/>
-        </w:rPr>
-      </w:pPr>
-    </w:p>
-    <w:p>
-      <w:pPr>
-        <w:jc w:val="both"/>
-        <w:rPr>
-          <w:lang w:val="pt-BR"/>
-        </w:rPr>
-      </w:pPr>
-      <w:r>
-        <w:rPr>
-          <w:rFonts w:ascii="Times New Roman" w:hAnsi="Times New Roman"/>
-          <w:lang w:val="pt-BR"/>
-        </w:rPr>
-        <w:tab/>
-        <w:t xml:space="preserve">CLIENTE(CNPJ(PK), Nome, </w:t>
-      </w:r>
-      <w:proofErr w:type="spellStart"/>
-      <w:r>
-        <w:rPr>
-          <w:rFonts w:ascii="Times New Roman" w:hAnsi="Times New Roman"/>
-          <w:lang w:val="pt-BR"/>
-        </w:rPr>
-        <w:t>Endereco</w:t>
-      </w:r>
-      <w:proofErr w:type="spellEnd"/>
-      <w:r>
-        <w:rPr>
-          <w:rFonts w:ascii="Times New Roman" w:hAnsi="Times New Roman"/>
-          <w:lang w:val="pt-BR"/>
-        </w:rPr>
-        <w:t>)</w:t>
-      </w:r>
-    </w:p>
-    <w:p>
-      <w:pPr>
-        <w:jc w:val="both"/>
-        <w:rPr>
-          <w:rFonts w:ascii="Times New Roman" w:hAnsi="Times New Roman"/>
-          <w:lang w:val="pt-BR"/>
-        </w:rPr>
-      </w:pPr>
-    </w:p>
-    <w:p>
-      <w:pPr>
-        <w:jc w:val="both"/>
-        <w:rPr>
-          <w:lang w:val="pt-BR"/>
-        </w:rPr>
-      </w:pPr>
-      <w:r>
-        <w:rPr>
-          <w:rFonts w:ascii="Times New Roman" w:hAnsi="Times New Roman"/>
-          <w:lang w:val="pt-BR"/>
-        </w:rPr>
-        <w:tab/>
-      </w:r>
-      <w:r>
-        <w:rPr>
-          <w:rFonts w:ascii="Times New Roman" w:hAnsi="Times New Roman"/>
-          <w:lang w:val="pt-BR"/>
-        </w:rPr>
-        <w:t>PRODUTO(</w:t>
+        <w:ind w:left="705"/>
+        <w:jc w:val="both"/>
+        <w:rPr>
+          <w:rFonts w:ascii="Times New Roman" w:hAnsi="Times New Roman"/>
+          <w:lang w:val="pt-BR"/>
+        </w:rPr>
+      </w:pPr>
+    </w:p>
+    <w:p>
+      <w:pPr>
+        <w:ind w:left="705"/>
+        <w:jc w:val="both"/>
+        <w:rPr>
+          <w:rFonts w:ascii="Times New Roman" w:hAnsi="Times New Roman"/>
+          <w:lang w:val="pt-BR"/>
+        </w:rPr>
+      </w:pPr>
+      <w:r>
+        <w:rPr>
+          <w:rFonts w:ascii="Times New Roman" w:hAnsi="Times New Roman"/>
+          <w:lang w:val="pt-BR"/>
+        </w:rPr>
+        <w:tab/>
+      </w:r>
+      <w:r>
+        <w:rPr>
+          <w:rFonts w:ascii="Times New Roman" w:hAnsi="Times New Roman"/>
+          <w:lang w:val="pt-BR"/>
+        </w:rPr>
+        <w:tab/>
       </w:r>
       <w:proofErr w:type="spellStart"/>
       <w:r>
@@ -2095,115 +3759,6 @@
           <w:rFonts w:ascii="Times New Roman" w:hAnsi="Times New Roman"/>
           <w:lang w:val="pt-BR"/>
         </w:rPr>
-        <w:t xml:space="preserve">(PK)(FK), </w:t>
-      </w:r>
-      <w:proofErr w:type="spellStart"/>
-      <w:r>
-        <w:rPr>
-          <w:rFonts w:ascii="Times New Roman" w:hAnsi="Times New Roman"/>
-          <w:lang w:val="pt-BR"/>
-        </w:rPr>
-        <w:t>CodProd</w:t>
-      </w:r>
-      <w:proofErr w:type="spellEnd"/>
-      <w:r>
-        <w:rPr>
-          <w:rFonts w:ascii="Times New Roman" w:hAnsi="Times New Roman"/>
-          <w:lang w:val="pt-BR"/>
-        </w:rPr>
-        <w:t xml:space="preserve">(PK), Unidade, </w:t>
-      </w:r>
-      <w:proofErr w:type="spellStart"/>
-      <w:r>
-        <w:rPr>
-          <w:rFonts w:ascii="Times New Roman" w:hAnsi="Times New Roman"/>
-          <w:lang w:val="pt-BR"/>
-        </w:rPr>
-        <w:t>ValorUnid</w:t>
-      </w:r>
-      <w:proofErr w:type="spellEnd"/>
-      <w:r>
-        <w:rPr>
-          <w:rFonts w:ascii="Times New Roman" w:hAnsi="Times New Roman"/>
-          <w:lang w:val="pt-BR"/>
-        </w:rPr>
-        <w:t xml:space="preserve">, </w:t>
-      </w:r>
-      <w:proofErr w:type="spellStart"/>
-      <w:r>
-        <w:rPr>
-          <w:rFonts w:ascii="Times New Roman" w:hAnsi="Times New Roman"/>
-          <w:lang w:val="pt-BR"/>
-        </w:rPr>
-        <w:t>Descricao</w:t>
-      </w:r>
-      <w:proofErr w:type="spellEnd"/>
-      <w:r>
-        <w:rPr>
-          <w:rFonts w:ascii="Times New Roman" w:hAnsi="Times New Roman"/>
-          <w:lang w:val="pt-BR"/>
-        </w:rPr>
-        <w:t>)</w:t>
-      </w:r>
-    </w:p>
-    <w:p>
-      <w:pPr>
-        <w:jc w:val="both"/>
-        <w:rPr>
-          <w:rFonts w:ascii="Times New Roman" w:hAnsi="Times New Roman"/>
-          <w:lang w:val="pt-BR"/>
-        </w:rPr>
-      </w:pPr>
-      <w:r>
-        <w:rPr>
-          <w:rFonts w:ascii="Times New Roman" w:hAnsi="Times New Roman"/>
-          <w:lang w:val="pt-BR"/>
-        </w:rPr>
-        <w:tab/>
-      </w:r>
-      <w:r>
-        <w:rPr>
-          <w:rFonts w:ascii="Times New Roman" w:hAnsi="Times New Roman"/>
-          <w:lang w:val="pt-BR"/>
-        </w:rPr>
-        <w:tab/>
-      </w:r>
-    </w:p>
-    <w:p>
-      <w:pPr>
-        <w:jc w:val="both"/>
-        <w:rPr>
-          <w:lang w:val="pt-BR"/>
-        </w:rPr>
-      </w:pPr>
-      <w:r>
-        <w:rPr>
-          <w:rFonts w:ascii="Times New Roman" w:hAnsi="Times New Roman"/>
-          <w:lang w:val="pt-BR"/>
-        </w:rPr>
-        <w:tab/>
-      </w:r>
-      <w:r>
-        <w:rPr>
-          <w:rFonts w:ascii="Times New Roman" w:hAnsi="Times New Roman"/>
-          <w:lang w:val="pt-BR"/>
-        </w:rPr>
-        <w:tab/>
-      </w:r>
-      <w:proofErr w:type="spellStart"/>
-      <w:r>
-        <w:rPr>
-          <w:rFonts w:ascii="Times New Roman" w:hAnsi="Times New Roman"/>
-          <w:lang w:val="pt-BR"/>
-        </w:rPr>
-        <w:t>NumPedido</w:t>
-      </w:r>
-      <w:proofErr w:type="spellEnd"/>
-      <w:r>
-        <w:rPr>
-          <w:rFonts w:ascii="Times New Roman" w:hAnsi="Times New Roman"/>
-          <w:lang w:val="pt-BR"/>
-        </w:rPr>
         <w:t xml:space="preserve"> </w:t>
       </w:r>
       <w:proofErr w:type="spellStart"/>
@@ -2225,154 +3780,44 @@
     </w:p>
     <w:p>
       <w:pPr>
-        <w:jc w:val="both"/>
-        <w:rPr>
-          <w:rFonts w:ascii="Times New Roman" w:hAnsi="Times New Roman"/>
-          <w:lang w:val="pt-BR"/>
-        </w:rPr>
-      </w:pPr>
-    </w:p>
-    <w:p>
-      <w:pPr>
-        <w:jc w:val="both"/>
-        <w:rPr>
-          <w:lang w:val="pt-BR"/>
-        </w:rPr>
-      </w:pPr>
-      <w:r>
-        <w:rPr>
-          <w:rFonts w:ascii="Times New Roman" w:hAnsi="Times New Roman"/>
-          <w:lang w:val="pt-BR"/>
-        </w:rPr>
-        <w:tab/>
-        <w:t>PEDIDO(</w:t>
-      </w:r>
-      <w:proofErr w:type="spellStart"/>
-      <w:r>
-        <w:rPr>
-          <w:rFonts w:ascii="Times New Roman" w:hAnsi="Times New Roman"/>
-          <w:lang w:val="pt-BR"/>
-        </w:rPr>
-        <w:t>NumPedido</w:t>
-      </w:r>
-      <w:proofErr w:type="spellEnd"/>
-      <w:r>
-        <w:rPr>
-          <w:rFonts w:ascii="Times New Roman" w:hAnsi="Times New Roman"/>
-          <w:lang w:val="pt-BR"/>
-        </w:rPr>
-        <w:t xml:space="preserve">(PK), </w:t>
-      </w:r>
-      <w:proofErr w:type="spellStart"/>
-      <w:r>
-        <w:rPr>
-          <w:rFonts w:ascii="Times New Roman" w:hAnsi="Times New Roman"/>
-          <w:lang w:val="pt-BR"/>
-        </w:rPr>
-        <w:t>Qtde</w:t>
-      </w:r>
-      <w:proofErr w:type="spellEnd"/>
-      <w:r>
-        <w:rPr>
-          <w:rFonts w:ascii="Times New Roman" w:hAnsi="Times New Roman"/>
-          <w:lang w:val="pt-BR"/>
-        </w:rPr>
-        <w:t xml:space="preserve">, </w:t>
-      </w:r>
-      <w:proofErr w:type="spellStart"/>
-      <w:r>
-        <w:rPr>
-          <w:rFonts w:ascii="Times New Roman" w:hAnsi="Times New Roman"/>
-          <w:lang w:val="pt-BR"/>
-        </w:rPr>
-        <w:t>ValorTotalProd</w:t>
-      </w:r>
-      <w:proofErr w:type="spellEnd"/>
-      <w:r>
-        <w:rPr>
-          <w:rFonts w:ascii="Times New Roman" w:hAnsi="Times New Roman"/>
-          <w:lang w:val="pt-BR"/>
-        </w:rPr>
-        <w:t xml:space="preserve">, </w:t>
-      </w:r>
-      <w:proofErr w:type="spellStart"/>
-      <w:r>
-        <w:rPr>
-          <w:rFonts w:ascii="Times New Roman" w:hAnsi="Times New Roman"/>
-          <w:lang w:val="pt-BR"/>
-        </w:rPr>
-        <w:t>ValorTotalPedido</w:t>
-      </w:r>
-      <w:proofErr w:type="spellEnd"/>
-      <w:r>
-        <w:rPr>
-          <w:rFonts w:ascii="Times New Roman" w:hAnsi="Times New Roman"/>
-          <w:lang w:val="pt-BR"/>
-        </w:rPr>
-        <w:t xml:space="preserve">, </w:t>
-      </w:r>
-      <w:proofErr w:type="spellStart"/>
-      <w:r>
-        <w:rPr>
-          <w:rFonts w:ascii="Times New Roman" w:hAnsi="Times New Roman"/>
-          <w:lang w:val="pt-BR"/>
-        </w:rPr>
-        <w:t>CodVendedor</w:t>
-      </w:r>
-      <w:proofErr w:type="spellEnd"/>
-      <w:r>
-        <w:rPr>
-          <w:rFonts w:ascii="Times New Roman" w:hAnsi="Times New Roman"/>
-          <w:lang w:val="pt-BR"/>
-        </w:rPr>
-        <w:t xml:space="preserve">(FK), </w:t>
-      </w:r>
-      <w:r>
-        <w:rPr>
-          <w:rFonts w:ascii="Times New Roman" w:hAnsi="Times New Roman"/>
-          <w:lang w:val="pt-BR"/>
-        </w:rPr>
-        <w:tab/>
-        <w:t>CNPJ(FK))</w:t>
-      </w:r>
-    </w:p>
-    <w:p>
-      <w:pPr>
-        <w:jc w:val="both"/>
-        <w:rPr>
-          <w:rFonts w:ascii="Times New Roman" w:hAnsi="Times New Roman"/>
-          <w:lang w:val="pt-BR"/>
-        </w:rPr>
-      </w:pPr>
-    </w:p>
-    <w:p>
-      <w:pPr>
-        <w:jc w:val="both"/>
-        <w:rPr>
-          <w:lang w:val="pt-BR"/>
-        </w:rPr>
-      </w:pPr>
-      <w:r>
-        <w:rPr>
-          <w:rFonts w:ascii="Times New Roman" w:hAnsi="Times New Roman"/>
-          <w:lang w:val="pt-BR"/>
-        </w:rPr>
-        <w:tab/>
-      </w:r>
-      <w:r>
-        <w:rPr>
-          <w:rFonts w:ascii="Times New Roman" w:hAnsi="Times New Roman"/>
-          <w:lang w:val="pt-BR"/>
-        </w:rPr>
-        <w:tab/>
-      </w:r>
-      <w:proofErr w:type="spellStart"/>
-      <w:r>
-        <w:rPr>
-          <w:rFonts w:ascii="Times New Roman" w:hAnsi="Times New Roman"/>
-          <w:lang w:val="pt-BR"/>
-        </w:rPr>
-        <w:t>CodVendedor</w:t>
+        <w:ind w:left="705"/>
+        <w:jc w:val="both"/>
+        <w:rPr>
+          <w:rFonts w:ascii="Times New Roman" w:hAnsi="Times New Roman"/>
+          <w:lang w:val="pt-BR"/>
+        </w:rPr>
+      </w:pPr>
+    </w:p>
+    <w:p>
+      <w:pPr>
+        <w:ind w:left="705"/>
+        <w:jc w:val="both"/>
+        <w:rPr>
+          <w:rFonts w:ascii="Times New Roman" w:hAnsi="Times New Roman"/>
+          <w:lang w:val="pt-BR"/>
+        </w:rPr>
+      </w:pPr>
+      <w:r>
+        <w:rPr>
+          <w:rFonts w:ascii="Times New Roman" w:hAnsi="Times New Roman"/>
+          <w:lang w:val="pt-BR"/>
+        </w:rPr>
+        <w:tab/>
+      </w:r>
+      <w:r>
+        <w:rPr>
+          <w:rFonts w:ascii="Times New Roman" w:hAnsi="Times New Roman"/>
+          <w:lang w:val="pt-BR"/>
+        </w:rPr>
+        <w:tab/>
+      </w:r>
+      <w:proofErr w:type="spellStart"/>
+      <w:r>
+        <w:rPr>
+          <w:rFonts w:ascii="Times New Roman" w:hAnsi="Times New Roman"/>
+          <w:lang w:val="pt-BR"/>
+        </w:rPr>
+        <w:t>CodProduto</w:t>
       </w:r>
       <w:proofErr w:type="spellEnd"/>
       <w:r>
@@ -2396,498 +3841,6 @@
           <w:rFonts w:ascii="Times New Roman" w:hAnsi="Times New Roman"/>
           <w:lang w:val="pt-BR"/>
         </w:rPr>
-        <w:t xml:space="preserve"> VENDEDOR</w:t>
-      </w:r>
-    </w:p>
-    <w:p>
-      <w:pPr>
-        <w:jc w:val="both"/>
-        <w:rPr>
-          <w:rFonts w:ascii="Times New Roman" w:hAnsi="Times New Roman"/>
-          <w:lang w:val="pt-BR"/>
-        </w:rPr>
-      </w:pPr>
-      <w:r>
-        <w:rPr>
-          <w:rFonts w:ascii="Times New Roman" w:hAnsi="Times New Roman"/>
-          <w:lang w:val="pt-BR"/>
-        </w:rPr>
-        <w:tab/>
-      </w:r>
-      <w:r>
-        <w:rPr>
-          <w:rFonts w:ascii="Times New Roman" w:hAnsi="Times New Roman"/>
-          <w:lang w:val="pt-BR"/>
-        </w:rPr>
-        <w:tab/>
-      </w:r>
-    </w:p>
-    <w:p>
-      <w:pPr>
-        <w:jc w:val="both"/>
-        <w:rPr>
-          <w:lang w:val="pt-BR"/>
-        </w:rPr>
-      </w:pPr>
-      <w:r>
-        <w:rPr>
-          <w:rFonts w:ascii="Times New Roman" w:hAnsi="Times New Roman"/>
-          <w:lang w:val="pt-BR"/>
-        </w:rPr>
-        <w:tab/>
-      </w:r>
-      <w:r>
-        <w:rPr>
-          <w:rFonts w:ascii="Times New Roman" w:hAnsi="Times New Roman"/>
-          <w:lang w:val="pt-BR"/>
-        </w:rPr>
-        <w:tab/>
-        <w:t xml:space="preserve">CNPJ </w:t>
-      </w:r>
-      <w:proofErr w:type="spellStart"/>
-      <w:r>
-        <w:rPr>
-          <w:rFonts w:ascii="Times New Roman" w:hAnsi="Times New Roman"/>
-          <w:lang w:val="pt-BR"/>
-        </w:rPr>
-        <w:t>referencia</w:t>
-      </w:r>
-      <w:proofErr w:type="spellEnd"/>
-      <w:r>
-        <w:rPr>
-          <w:rFonts w:ascii="Times New Roman" w:hAnsi="Times New Roman"/>
-          <w:lang w:val="pt-BR"/>
-        </w:rPr>
-        <w:t xml:space="preserve"> </w:t>
-      </w:r>
-      <w:r>
-        <w:rPr>
-          <w:rFonts w:ascii="Times New Roman" w:hAnsi="Times New Roman"/>
-          <w:lang w:val="pt-BR"/>
-        </w:rPr>
-        <w:t>CLIENTE</w:t>
-      </w:r>
-    </w:p>
-    <w:p>
-      <w:pPr>
-        <w:jc w:val="both"/>
-        <w:rPr>
-          <w:rFonts w:ascii="Times New Roman" w:hAnsi="Times New Roman"/>
-          <w:lang w:val="pt-BR"/>
-        </w:rPr>
-      </w:pPr>
-    </w:p>
-    <w:p>
-      <w:pPr>
-        <w:jc w:val="both"/>
-        <w:rPr>
-          <w:rFonts w:ascii="Times New Roman" w:hAnsi="Times New Roman"/>
-          <w:lang w:val="pt-BR"/>
-        </w:rPr>
-      </w:pPr>
-      <w:r>
-        <w:rPr>
-          <w:rFonts w:ascii="Times New Roman" w:hAnsi="Times New Roman"/>
-          <w:lang w:val="pt-BR"/>
-        </w:rPr>
-        <w:t>3º Forma Normal</w:t>
-      </w:r>
-    </w:p>
-    <w:p>
-      <w:pPr>
-        <w:jc w:val="both"/>
-        <w:rPr>
-          <w:rFonts w:ascii="Times New Roman" w:hAnsi="Times New Roman"/>
-          <w:lang w:val="pt-BR"/>
-        </w:rPr>
-      </w:pPr>
-    </w:p>
-    <w:p>
-      <w:pPr>
-        <w:jc w:val="both"/>
-        <w:rPr>
-          <w:lang w:val="pt-BR"/>
-        </w:rPr>
-      </w:pPr>
-      <w:r>
-        <w:rPr>
-          <w:rFonts w:ascii="Times New Roman" w:hAnsi="Times New Roman"/>
-          <w:lang w:val="pt-BR"/>
-        </w:rPr>
-        <w:tab/>
-        <w:t>VENDEDOR(</w:t>
-      </w:r>
-      <w:proofErr w:type="spellStart"/>
-      <w:r>
-        <w:rPr>
-          <w:rFonts w:ascii="Times New Roman" w:hAnsi="Times New Roman"/>
-          <w:lang w:val="pt-BR"/>
-        </w:rPr>
-        <w:t>CodVendedor</w:t>
-      </w:r>
-      <w:proofErr w:type="spellEnd"/>
-      <w:r>
-        <w:rPr>
-          <w:rFonts w:ascii="Times New Roman" w:hAnsi="Times New Roman"/>
-          <w:lang w:val="pt-BR"/>
-        </w:rPr>
-        <w:t xml:space="preserve">(PK), </w:t>
-      </w:r>
-      <w:proofErr w:type="spellStart"/>
-      <w:r>
-        <w:rPr>
-          <w:rFonts w:ascii="Times New Roman" w:hAnsi="Times New Roman"/>
-          <w:lang w:val="pt-BR"/>
-        </w:rPr>
-        <w:t>NomeVendedor</w:t>
-      </w:r>
-      <w:proofErr w:type="spellEnd"/>
-      <w:r>
-        <w:rPr>
-          <w:rFonts w:ascii="Times New Roman" w:hAnsi="Times New Roman"/>
-          <w:lang w:val="pt-BR"/>
-        </w:rPr>
-        <w:t>)</w:t>
-      </w:r>
-    </w:p>
-    <w:p>
-      <w:pPr>
-        <w:jc w:val="both"/>
-        <w:rPr>
-          <w:rFonts w:ascii="Times New Roman" w:hAnsi="Times New Roman"/>
-          <w:lang w:val="pt-BR"/>
-        </w:rPr>
-      </w:pPr>
-    </w:p>
-    <w:p>
-      <w:pPr>
-        <w:jc w:val="both"/>
-        <w:rPr>
-          <w:lang w:val="pt-BR"/>
-        </w:rPr>
-      </w:pPr>
-      <w:r>
-        <w:rPr>
-          <w:rFonts w:ascii="Times New Roman" w:hAnsi="Times New Roman"/>
-          <w:lang w:val="pt-BR"/>
-        </w:rPr>
-        <w:tab/>
-        <w:t xml:space="preserve">CLIENTE(CNPJ(PK), Nome, </w:t>
-      </w:r>
-      <w:proofErr w:type="spellStart"/>
-      <w:r>
-        <w:rPr>
-          <w:rFonts w:ascii="Times New Roman" w:hAnsi="Times New Roman"/>
-          <w:lang w:val="pt-BR"/>
-        </w:rPr>
-        <w:t>Endereco</w:t>
-      </w:r>
-      <w:proofErr w:type="spellEnd"/>
-      <w:r>
-        <w:rPr>
-          <w:rFonts w:ascii="Times New Roman" w:hAnsi="Times New Roman"/>
-          <w:lang w:val="pt-BR"/>
-        </w:rPr>
-        <w:t>)</w:t>
-      </w:r>
-    </w:p>
-    <w:p>
-      <w:pPr>
-        <w:jc w:val="both"/>
-        <w:rPr>
-          <w:rFonts w:ascii="Times New Roman" w:hAnsi="Times New Roman"/>
-          <w:lang w:val="pt-BR"/>
-        </w:rPr>
-      </w:pPr>
-    </w:p>
-    <w:p>
-      <w:pPr>
-        <w:jc w:val="both"/>
-        <w:rPr>
-          <w:lang w:val="pt-BR"/>
-        </w:rPr>
-      </w:pPr>
-      <w:r>
-        <w:rPr>
-          <w:rFonts w:ascii="Times New Roman" w:hAnsi="Times New Roman"/>
-          <w:lang w:val="pt-BR"/>
-        </w:rPr>
-        <w:tab/>
-        <w:t>PRODUTO(</w:t>
-      </w:r>
-      <w:proofErr w:type="spellStart"/>
-      <w:r>
-        <w:rPr>
-          <w:rFonts w:ascii="Times New Roman" w:hAnsi="Times New Roman"/>
-          <w:lang w:val="pt-BR"/>
-        </w:rPr>
-        <w:t>CodProd</w:t>
-      </w:r>
-      <w:proofErr w:type="spellEnd"/>
-      <w:r>
-        <w:rPr>
-          <w:rFonts w:ascii="Times New Roman" w:hAnsi="Times New Roman"/>
-          <w:lang w:val="pt-BR"/>
-        </w:rPr>
-        <w:t xml:space="preserve">(PK), Unidade, </w:t>
-      </w:r>
-      <w:proofErr w:type="spellStart"/>
-      <w:r>
-        <w:rPr>
-          <w:rFonts w:ascii="Times New Roman" w:hAnsi="Times New Roman"/>
-          <w:lang w:val="pt-BR"/>
-        </w:rPr>
-        <w:t>ValorUnid</w:t>
-      </w:r>
-      <w:proofErr w:type="spellEnd"/>
-      <w:r>
-        <w:rPr>
-          <w:rFonts w:ascii="Times New Roman" w:hAnsi="Times New Roman"/>
-          <w:lang w:val="pt-BR"/>
-        </w:rPr>
-        <w:t xml:space="preserve">, </w:t>
-      </w:r>
-      <w:proofErr w:type="spellStart"/>
-      <w:r>
-        <w:rPr>
-          <w:rFonts w:ascii="Times New Roman" w:hAnsi="Times New Roman"/>
-          <w:lang w:val="pt-BR"/>
-        </w:rPr>
-        <w:t>Descricao</w:t>
-      </w:r>
-      <w:proofErr w:type="spellEnd"/>
-      <w:r>
-        <w:rPr>
-          <w:rFonts w:ascii="Times New Roman" w:hAnsi="Times New Roman"/>
-          <w:lang w:val="pt-BR"/>
-        </w:rPr>
-        <w:t>)</w:t>
-      </w:r>
-    </w:p>
-    <w:p>
-      <w:pPr>
-        <w:jc w:val="both"/>
-        <w:rPr>
-          <w:rFonts w:ascii="Times New Roman" w:hAnsi="Times New Roman"/>
-          <w:lang w:val="pt-BR"/>
-        </w:rPr>
-      </w:pPr>
-      <w:r>
-        <w:rPr>
-          <w:rFonts w:ascii="Times New Roman" w:hAnsi="Times New Roman"/>
-          <w:lang w:val="pt-BR"/>
-        </w:rPr>
-        <w:tab/>
-      </w:r>
-      <w:r>
-        <w:rPr>
-          <w:rFonts w:ascii="Times New Roman" w:hAnsi="Times New Roman"/>
-          <w:lang w:val="pt-BR"/>
-        </w:rPr>
-        <w:tab/>
-      </w:r>
-    </w:p>
-    <w:p>
-      <w:pPr>
-        <w:jc w:val="both"/>
-        <w:rPr>
-          <w:lang w:val="pt-BR"/>
-        </w:rPr>
-      </w:pPr>
-      <w:r>
-        <w:rPr>
-          <w:rFonts w:ascii="Times New Roman" w:hAnsi="Times New Roman"/>
-          <w:lang w:val="pt-BR"/>
-        </w:rPr>
-        <w:tab/>
-        <w:t>ITENS_PEDIDO(</w:t>
-      </w:r>
-      <w:proofErr w:type="spellStart"/>
-      <w:r>
-        <w:rPr>
-          <w:rFonts w:ascii="Times New Roman" w:hAnsi="Times New Roman"/>
-          <w:lang w:val="pt-BR"/>
-        </w:rPr>
-        <w:t>NumPedido</w:t>
-      </w:r>
-      <w:proofErr w:type="spellEnd"/>
-      <w:r>
-        <w:rPr>
-          <w:rFonts w:ascii="Times New Roman" w:hAnsi="Times New Roman"/>
-          <w:lang w:val="pt-BR"/>
-        </w:rPr>
-        <w:t xml:space="preserve">(PK)(FK), </w:t>
-      </w:r>
-      <w:proofErr w:type="spellStart"/>
-      <w:r>
-        <w:rPr>
-          <w:rFonts w:ascii="Times New Roman" w:hAnsi="Times New Roman"/>
-          <w:lang w:val="pt-BR"/>
-        </w:rPr>
-        <w:t>CodProd</w:t>
-      </w:r>
-      <w:proofErr w:type="spellEnd"/>
-      <w:r>
-        <w:rPr>
-          <w:rFonts w:ascii="Times New Roman" w:hAnsi="Times New Roman"/>
-          <w:lang w:val="pt-BR"/>
-        </w:rPr>
-        <w:t xml:space="preserve">(PK)(FK), </w:t>
-      </w:r>
-      <w:proofErr w:type="spellStart"/>
-      <w:r>
-        <w:rPr>
-          <w:rFonts w:ascii="Times New Roman" w:hAnsi="Times New Roman"/>
-          <w:lang w:val="pt-BR"/>
-        </w:rPr>
-        <w:t>Qtde</w:t>
-      </w:r>
-      <w:proofErr w:type="spellEnd"/>
-      <w:r>
-        <w:rPr>
-          <w:rFonts w:ascii="Times New Roman" w:hAnsi="Times New Roman"/>
-          <w:lang w:val="pt-BR"/>
-        </w:rPr>
-        <w:t>)</w:t>
-      </w:r>
-    </w:p>
-    <w:p>
-      <w:pPr>
-        <w:jc w:val="both"/>
-        <w:rPr>
-          <w:rFonts w:ascii="Times New Roman" w:hAnsi="Times New Roman"/>
-          <w:lang w:val="pt-BR"/>
-        </w:rPr>
-      </w:pPr>
-      <w:r>
-        <w:rPr>
-          <w:rFonts w:ascii="Times New Roman" w:hAnsi="Times New Roman"/>
-          <w:lang w:val="pt-BR"/>
-        </w:rPr>
-        <w:tab/>
-      </w:r>
-    </w:p>
-    <w:p>
-      <w:pPr>
-        <w:jc w:val="both"/>
-        <w:rPr>
-          <w:lang w:val="pt-BR"/>
-        </w:rPr>
-      </w:pPr>
-      <w:r>
-        <w:rPr>
-          <w:rFonts w:ascii="Times New Roman" w:hAnsi="Times New Roman"/>
-          <w:lang w:val="pt-BR"/>
-        </w:rPr>
-        <w:tab/>
-      </w:r>
-      <w:r>
-        <w:rPr>
-          <w:rFonts w:ascii="Times New Roman" w:hAnsi="Times New Roman"/>
-          <w:lang w:val="pt-BR"/>
-        </w:rPr>
-        <w:tab/>
-      </w:r>
-      <w:proofErr w:type="spellStart"/>
-      <w:r>
-        <w:rPr>
-          <w:rFonts w:ascii="Times New Roman" w:hAnsi="Times New Roman"/>
-          <w:lang w:val="pt-BR"/>
-        </w:rPr>
-        <w:t>NumPedido</w:t>
-      </w:r>
-      <w:proofErr w:type="spellEnd"/>
-      <w:r>
-        <w:rPr>
-          <w:rFonts w:ascii="Times New Roman" w:hAnsi="Times New Roman"/>
-          <w:lang w:val="pt-BR"/>
-        </w:rPr>
-        <w:t xml:space="preserve"> </w:t>
-      </w:r>
-      <w:proofErr w:type="spellStart"/>
-      <w:r>
-        <w:rPr>
-          <w:rFonts w:ascii="Times New Roman" w:hAnsi="Times New Roman"/>
-          <w:lang w:val="pt-BR"/>
-        </w:rPr>
-        <w:t>referencia</w:t>
-      </w:r>
-      <w:proofErr w:type="spellEnd"/>
-      <w:r>
-        <w:rPr>
-          <w:rFonts w:ascii="Times New Roman" w:hAnsi="Times New Roman"/>
-          <w:lang w:val="pt-BR"/>
-        </w:rPr>
-        <w:t xml:space="preserve"> PEDIDO</w:t>
-      </w:r>
-    </w:p>
-    <w:p>
-      <w:pPr>
-        <w:jc w:val="both"/>
-        <w:rPr>
-          <w:rFonts w:ascii="Times New Roman" w:hAnsi="Times New Roman"/>
-          <w:lang w:val="pt-BR"/>
-        </w:rPr>
-      </w:pPr>
-    </w:p>
-    <w:p>
-      <w:pPr>
-        <w:jc w:val="both"/>
-        <w:rPr>
-          <w:lang w:val="pt-BR"/>
-        </w:rPr>
-      </w:pPr>
-      <w:r>
-        <w:rPr>
-          <w:rFonts w:ascii="Times New Roman" w:hAnsi="Times New Roman"/>
-          <w:lang w:val="pt-BR"/>
-        </w:rPr>
-        <w:tab/>
-      </w:r>
-      <w:r>
-        <w:rPr>
-          <w:rFonts w:ascii="Times New Roman" w:hAnsi="Times New Roman"/>
-          <w:lang w:val="pt-BR"/>
-        </w:rPr>
-        <w:tab/>
-      </w:r>
-      <w:proofErr w:type="spellStart"/>
-      <w:r>
-        <w:rPr>
-          <w:rFonts w:ascii="Times New Roman" w:hAnsi="Times New Roman"/>
-          <w:lang w:val="pt-BR"/>
-        </w:rPr>
-        <w:t>CodPr</w:t>
-      </w:r>
-      <w:r>
-        <w:rPr>
-          <w:rFonts w:ascii="Times New Roman" w:hAnsi="Times New Roman"/>
-          <w:lang w:val="pt-BR"/>
-        </w:rPr>
-        <w:t>od</w:t>
-      </w:r>
-      <w:proofErr w:type="spellEnd"/>
-      <w:r>
-        <w:rPr>
-          <w:rFonts w:ascii="Times New Roman" w:hAnsi="Times New Roman"/>
-          <w:lang w:val="pt-BR"/>
-        </w:rPr>
-        <w:t xml:space="preserve"> </w:t>
-      </w:r>
-      <w:proofErr w:type="spellStart"/>
-      <w:r>
-        <w:rPr>
-          <w:rFonts w:ascii="Times New Roman" w:hAnsi="Times New Roman"/>
-          <w:lang w:val="pt-BR"/>
-        </w:rPr>
-        <w:t>referencia</w:t>
-      </w:r>
-      <w:proofErr w:type="spellEnd"/>
-      <w:r>
-        <w:rPr>
-          <w:rFonts w:ascii="Times New Roman" w:hAnsi="Times New Roman"/>
-          <w:lang w:val="pt-BR"/>
-        </w:rPr>
         <w:t xml:space="preserve"> PRODUTO</w:t>
       </w:r>
     </w:p>
@@ -2895,183 +3848,9 @@
       <w:pPr>
         <w:jc w:val="both"/>
         <w:rPr>
-          <w:rFonts w:ascii="Times New Roman" w:hAnsi="Times New Roman"/>
-          <w:lang w:val="pt-BR"/>
-        </w:rPr>
-      </w:pPr>
-    </w:p>
-    <w:p>
-      <w:pPr>
-        <w:jc w:val="both"/>
-        <w:rPr>
-          <w:lang w:val="pt-BR"/>
-        </w:rPr>
-      </w:pPr>
-      <w:r>
-        <w:rPr>
-          <w:rFonts w:ascii="Times New Roman" w:hAnsi="Times New Roman"/>
-          <w:lang w:val="pt-BR"/>
-        </w:rPr>
-        <w:tab/>
-        <w:t>PEDIDO(</w:t>
-      </w:r>
-      <w:proofErr w:type="spellStart"/>
-      <w:r>
-        <w:rPr>
-          <w:rFonts w:ascii="Times New Roman" w:hAnsi="Times New Roman"/>
-          <w:lang w:val="pt-BR"/>
-        </w:rPr>
-        <w:t>NumPedido</w:t>
-      </w:r>
-      <w:proofErr w:type="spellEnd"/>
-      <w:r>
-        <w:rPr>
-          <w:rFonts w:ascii="Times New Roman" w:hAnsi="Times New Roman"/>
-          <w:lang w:val="pt-BR"/>
-        </w:rPr>
-        <w:t xml:space="preserve">(PK), </w:t>
-      </w:r>
-      <w:proofErr w:type="spellStart"/>
-      <w:r>
-        <w:rPr>
-          <w:rFonts w:ascii="Times New Roman" w:hAnsi="Times New Roman"/>
-          <w:lang w:val="pt-BR"/>
-        </w:rPr>
-        <w:t>CodVendedor</w:t>
-      </w:r>
-      <w:proofErr w:type="spellEnd"/>
-      <w:r>
-        <w:rPr>
-          <w:rFonts w:ascii="Times New Roman" w:hAnsi="Times New Roman"/>
-          <w:lang w:val="pt-BR"/>
-        </w:rPr>
-        <w:t>(FK), CNPJ(FK))</w:t>
-      </w:r>
-    </w:p>
-    <w:p>
-      <w:pPr>
-        <w:jc w:val="both"/>
-        <w:rPr>
-          <w:rFonts w:ascii="Times New Roman" w:hAnsi="Times New Roman"/>
-          <w:lang w:val="pt-BR"/>
-        </w:rPr>
-      </w:pPr>
-    </w:p>
-    <w:p>
-      <w:pPr>
-        <w:jc w:val="both"/>
-        <w:rPr>
-          <w:lang w:val="pt-BR"/>
-        </w:rPr>
-      </w:pPr>
-      <w:r>
-        <w:rPr>
-          <w:rFonts w:ascii="Times New Roman" w:hAnsi="Times New Roman"/>
-          <w:lang w:val="pt-BR"/>
-        </w:rPr>
-        <w:tab/>
-      </w:r>
-      <w:r>
-        <w:rPr>
-          <w:rFonts w:ascii="Times New Roman" w:hAnsi="Times New Roman"/>
-          <w:lang w:val="pt-BR"/>
-        </w:rPr>
-        <w:tab/>
-      </w:r>
-      <w:proofErr w:type="spellStart"/>
-      <w:r>
-        <w:rPr>
-          <w:rFonts w:ascii="Times New Roman" w:hAnsi="Times New Roman"/>
-          <w:lang w:val="pt-BR"/>
-        </w:rPr>
-        <w:t>CodVendedor</w:t>
-      </w:r>
-      <w:proofErr w:type="spellEnd"/>
-      <w:r>
-        <w:rPr>
-          <w:rFonts w:ascii="Times New Roman" w:hAnsi="Times New Roman"/>
-          <w:lang w:val="pt-BR"/>
-        </w:rPr>
-        <w:t xml:space="preserve"> </w:t>
-      </w:r>
-      <w:proofErr w:type="spellStart"/>
-      <w:r>
-        <w:rPr>
-          <w:rFonts w:ascii="Times New Roman" w:hAnsi="Times New Roman"/>
-          <w:lang w:val="pt-BR"/>
-        </w:rPr>
-        <w:t>referencia</w:t>
-      </w:r>
-      <w:proofErr w:type="spellEnd"/>
-      <w:r>
-        <w:rPr>
-          <w:rFonts w:ascii="Times New Roman" w:hAnsi="Times New Roman"/>
-          <w:lang w:val="pt-BR"/>
-        </w:rPr>
-        <w:t xml:space="preserve"> VENDEDOR</w:t>
-      </w:r>
-    </w:p>
-    <w:p>
-      <w:pPr>
-        <w:jc w:val="both"/>
-        <w:rPr>
-          <w:rFonts w:ascii="Times New Roman" w:hAnsi="Times New Roman"/>
-          <w:lang w:val="pt-BR"/>
-        </w:rPr>
-      </w:pPr>
-      <w:r>
-        <w:rPr>
-          <w:rFonts w:ascii="Times New Roman" w:hAnsi="Times New Roman"/>
-          <w:lang w:val="pt-BR"/>
-        </w:rPr>
-        <w:tab/>
-      </w:r>
-      <w:r>
-        <w:rPr>
-          <w:rFonts w:ascii="Times New Roman" w:hAnsi="Times New Roman"/>
-          <w:lang w:val="pt-BR"/>
-        </w:rPr>
-        <w:tab/>
-      </w:r>
-    </w:p>
-    <w:p>
-      <w:pPr>
-        <w:jc w:val="both"/>
-        <w:rPr>
-          <w:lang w:val="pt-BR"/>
-        </w:rPr>
-      </w:pPr>
-      <w:r>
-        <w:rPr>
-          <w:rFonts w:ascii="Times New Roman" w:hAnsi="Times New Roman"/>
-          <w:lang w:val="pt-BR"/>
-        </w:rPr>
-        <w:tab/>
-      </w:r>
-      <w:r>
-        <w:rPr>
-          <w:rFonts w:ascii="Times New Roman" w:hAnsi="Times New Roman"/>
-          <w:lang w:val="pt-BR"/>
-        </w:rPr>
-        <w:tab/>
-        <w:t xml:space="preserve">CNPJ </w:t>
-      </w:r>
-      <w:proofErr w:type="spellStart"/>
-      <w:r>
-        <w:rPr>
-          <w:rFonts w:ascii="Times New Roman" w:hAnsi="Times New Roman"/>
-          <w:lang w:val="pt-BR"/>
-        </w:rPr>
-        <w:t>referencia</w:t>
-      </w:r>
-      <w:proofErr w:type="spellEnd"/>
-      <w:r>
-        <w:rPr>
-          <w:rFonts w:ascii="Times New Roman" w:hAnsi="Times New Roman"/>
-          <w:lang w:val="pt-BR"/>
-        </w:rPr>
-        <w:t xml:space="preserve"> CLIENTE</w:t>
-      </w:r>
+          <w:lang w:val="pt-BR"/>
+        </w:rPr>
+      </w:pPr>
     </w:p>
     <w:p>
       <w:pPr>
